--- a/Guides/Answers to Guide 13.docx
+++ b/Guides/Answers to Guide 13.docx
@@ -68,6 +68,138 @@
       <w:pPr>
         <w:pStyle w:val="ListParagraph"/>
         <w:numPr>
+          <w:ilvl w:val="2"/>
+          <w:numId w:val="1"/>
+        </w:numPr>
+        <w:rPr>
+          <w:rFonts w:ascii="Times New Roman" w:hAnsi="Times New Roman" w:cs="Times New Roman"/>
+          <w:sz w:val="24"/>
+          <w:szCs w:val="24"/>
+        </w:rPr>
+      </w:pPr>
+      <w:r>
+        <w:rPr>
+          <w:rFonts w:ascii="Times New Roman" w:hAnsi="Times New Roman" w:cs="Times New Roman"/>
+          <w:sz w:val="24"/>
+          <w:szCs w:val="24"/>
+        </w:rPr>
+        <w:t>5 rules of concise communication</w:t>
+      </w:r>
+    </w:p>
+    <w:p>
+      <w:pPr>
+        <w:pStyle w:val="ListParagraph"/>
+        <w:numPr>
+          <w:ilvl w:val="3"/>
+          <w:numId w:val="1"/>
+        </w:numPr>
+        <w:rPr>
+          <w:rFonts w:ascii="Times New Roman" w:hAnsi="Times New Roman" w:cs="Times New Roman"/>
+          <w:sz w:val="24"/>
+          <w:szCs w:val="24"/>
+        </w:rPr>
+      </w:pPr>
+      <w:r>
+        <w:rPr>
+          <w:rFonts w:ascii="Times New Roman" w:hAnsi="Times New Roman" w:cs="Times New Roman"/>
+          <w:sz w:val="24"/>
+          <w:szCs w:val="24"/>
+        </w:rPr>
+        <w:t>Avoid the obvious – understand the audience’s technical level.</w:t>
+      </w:r>
+    </w:p>
+    <w:p>
+      <w:pPr>
+        <w:pStyle w:val="ListParagraph"/>
+        <w:numPr>
+          <w:ilvl w:val="3"/>
+          <w:numId w:val="1"/>
+        </w:numPr>
+        <w:rPr>
+          <w:rFonts w:ascii="Times New Roman" w:hAnsi="Times New Roman" w:cs="Times New Roman"/>
+          <w:sz w:val="24"/>
+          <w:szCs w:val="24"/>
+        </w:rPr>
+      </w:pPr>
+      <w:r>
+        <w:rPr>
+          <w:rFonts w:ascii="Times New Roman" w:hAnsi="Times New Roman" w:cs="Times New Roman"/>
+          <w:sz w:val="24"/>
+          <w:szCs w:val="24"/>
+        </w:rPr>
+        <w:t>Avoid padding – the audience doesn’t benefit from elaborate prose.</w:t>
+      </w:r>
+    </w:p>
+    <w:p>
+      <w:pPr>
+        <w:pStyle w:val="ListParagraph"/>
+        <w:numPr>
+          <w:ilvl w:val="3"/>
+          <w:numId w:val="1"/>
+        </w:numPr>
+        <w:rPr>
+          <w:rFonts w:ascii="Times New Roman" w:hAnsi="Times New Roman" w:cs="Times New Roman"/>
+          <w:sz w:val="24"/>
+          <w:szCs w:val="24"/>
+        </w:rPr>
+      </w:pPr>
+      <w:r>
+        <w:rPr>
+          <w:rFonts w:ascii="Times New Roman" w:hAnsi="Times New Roman" w:cs="Times New Roman"/>
+          <w:sz w:val="24"/>
+          <w:szCs w:val="24"/>
+        </w:rPr>
+        <w:t>Avoid redundant prepositional phrases – the combination of preposition with a noun phrase (i.e. use now instead of “at this point in time”)</w:t>
+      </w:r>
+    </w:p>
+    <w:p>
+      <w:pPr>
+        <w:pStyle w:val="ListParagraph"/>
+        <w:numPr>
+          <w:ilvl w:val="3"/>
+          <w:numId w:val="1"/>
+        </w:numPr>
+        <w:rPr>
+          <w:rFonts w:ascii="Times New Roman" w:hAnsi="Times New Roman" w:cs="Times New Roman"/>
+          <w:sz w:val="24"/>
+          <w:szCs w:val="24"/>
+        </w:rPr>
+      </w:pPr>
+      <w:r>
+        <w:rPr>
+          <w:rFonts w:ascii="Times New Roman" w:hAnsi="Times New Roman" w:cs="Times New Roman"/>
+          <w:sz w:val="24"/>
+          <w:szCs w:val="24"/>
+        </w:rPr>
+        <w:t>Avoid verbosity – write short, succinct sentences.</w:t>
+      </w:r>
+    </w:p>
+    <w:p>
+      <w:pPr>
+        <w:pStyle w:val="ListParagraph"/>
+        <w:numPr>
+          <w:ilvl w:val="3"/>
+          <w:numId w:val="1"/>
+        </w:numPr>
+        <w:rPr>
+          <w:rFonts w:ascii="Times New Roman" w:hAnsi="Times New Roman" w:cs="Times New Roman"/>
+          <w:sz w:val="24"/>
+          <w:szCs w:val="24"/>
+        </w:rPr>
+      </w:pPr>
+      <w:r>
+        <w:rPr>
+          <w:rFonts w:ascii="Times New Roman" w:hAnsi="Times New Roman" w:cs="Times New Roman"/>
+          <w:sz w:val="24"/>
+          <w:szCs w:val="24"/>
+        </w:rPr>
+        <w:t>Avoid pomposity – not the place for showing off linguistic abilities.</w:t>
+      </w:r>
+    </w:p>
+    <w:p>
+      <w:pPr>
+        <w:pStyle w:val="ListParagraph"/>
+        <w:numPr>
           <w:ilvl w:val="1"/>
           <w:numId w:val="1"/>
         </w:numPr>
@@ -90,6 +222,336 @@
       <w:pPr>
         <w:pStyle w:val="ListParagraph"/>
         <w:numPr>
+          <w:ilvl w:val="2"/>
+          <w:numId w:val="1"/>
+        </w:numPr>
+        <w:rPr>
+          <w:rFonts w:ascii="Times New Roman" w:hAnsi="Times New Roman" w:cs="Times New Roman"/>
+          <w:sz w:val="24"/>
+          <w:szCs w:val="24"/>
+        </w:rPr>
+      </w:pPr>
+      <w:r>
+        <w:rPr>
+          <w:rFonts w:ascii="Times New Roman" w:hAnsi="Times New Roman" w:cs="Times New Roman"/>
+          <w:sz w:val="24"/>
+          <w:szCs w:val="24"/>
+        </w:rPr>
+        <w:t>Online help and user manuals</w:t>
+      </w:r>
+    </w:p>
+    <w:p>
+      <w:pPr>
+        <w:pStyle w:val="ListParagraph"/>
+        <w:numPr>
+          <w:ilvl w:val="2"/>
+          <w:numId w:val="1"/>
+        </w:numPr>
+        <w:rPr>
+          <w:rFonts w:ascii="Times New Roman" w:hAnsi="Times New Roman" w:cs="Times New Roman"/>
+          <w:sz w:val="24"/>
+          <w:szCs w:val="24"/>
+        </w:rPr>
+      </w:pPr>
+      <w:r>
+        <w:rPr>
+          <w:rFonts w:ascii="Times New Roman" w:hAnsi="Times New Roman" w:cs="Times New Roman"/>
+          <w:sz w:val="24"/>
+          <w:szCs w:val="24"/>
+        </w:rPr>
+        <w:t>Press releases, memos, business proposals, datasheets, product descriptions and specifications, white papers, resumes, job applications, etc.</w:t>
+      </w:r>
+    </w:p>
+    <w:p>
+      <w:pPr>
+        <w:pStyle w:val="ListParagraph"/>
+        <w:numPr>
+          <w:ilvl w:val="2"/>
+          <w:numId w:val="1"/>
+        </w:numPr>
+        <w:rPr>
+          <w:rFonts w:ascii="Times New Roman" w:hAnsi="Times New Roman" w:cs="Times New Roman"/>
+          <w:sz w:val="24"/>
+          <w:szCs w:val="24"/>
+        </w:rPr>
+      </w:pPr>
+      <w:r>
+        <w:rPr>
+          <w:rFonts w:ascii="Times New Roman" w:hAnsi="Times New Roman" w:cs="Times New Roman"/>
+          <w:sz w:val="24"/>
+          <w:szCs w:val="24"/>
+        </w:rPr>
+        <w:t>Instructions and procedures: documents that help developers or end users operate or configure a device or program.</w:t>
+      </w:r>
+    </w:p>
+    <w:p>
+      <w:pPr>
+        <w:pStyle w:val="ListParagraph"/>
+        <w:numPr>
+          <w:ilvl w:val="2"/>
+          <w:numId w:val="1"/>
+        </w:numPr>
+        <w:rPr>
+          <w:rFonts w:ascii="Times New Roman" w:hAnsi="Times New Roman" w:cs="Times New Roman"/>
+          <w:sz w:val="24"/>
+          <w:szCs w:val="24"/>
+        </w:rPr>
+      </w:pPr>
+      <w:r>
+        <w:rPr>
+          <w:rFonts w:ascii="Times New Roman" w:hAnsi="Times New Roman" w:cs="Times New Roman"/>
+          <w:sz w:val="24"/>
+          <w:szCs w:val="24"/>
+        </w:rPr>
+        <w:t>Proposals: describes the purposes of project, tasks to be performed, methods to complete, and cost.</w:t>
+      </w:r>
+    </w:p>
+    <w:p>
+      <w:pPr>
+        <w:pStyle w:val="ListParagraph"/>
+        <w:numPr>
+          <w:ilvl w:val="2"/>
+          <w:numId w:val="1"/>
+        </w:numPr>
+        <w:rPr>
+          <w:rFonts w:ascii="Times New Roman" w:hAnsi="Times New Roman" w:cs="Times New Roman"/>
+          <w:sz w:val="24"/>
+          <w:szCs w:val="24"/>
+        </w:rPr>
+      </w:pPr>
+      <w:r>
+        <w:rPr>
+          <w:rFonts w:ascii="Times New Roman" w:hAnsi="Times New Roman" w:cs="Times New Roman"/>
+          <w:sz w:val="24"/>
+          <w:szCs w:val="24"/>
+        </w:rPr>
+        <w:t>Emails, letters, and memoranda: business.</w:t>
+      </w:r>
+    </w:p>
+    <w:p>
+      <w:pPr>
+        <w:pStyle w:val="ListParagraph"/>
+        <w:numPr>
+          <w:ilvl w:val="2"/>
+          <w:numId w:val="1"/>
+        </w:numPr>
+        <w:rPr>
+          <w:rFonts w:ascii="Times New Roman" w:hAnsi="Times New Roman" w:cs="Times New Roman"/>
+          <w:sz w:val="24"/>
+          <w:szCs w:val="24"/>
+        </w:rPr>
+      </w:pPr>
+      <w:r>
+        <w:rPr>
+          <w:rFonts w:ascii="Times New Roman" w:hAnsi="Times New Roman" w:cs="Times New Roman"/>
+          <w:sz w:val="24"/>
+          <w:szCs w:val="24"/>
+        </w:rPr>
+        <w:t>Press releases: describes product’s functions and value to public.</w:t>
+      </w:r>
+    </w:p>
+    <w:p>
+      <w:pPr>
+        <w:pStyle w:val="ListParagraph"/>
+        <w:numPr>
+          <w:ilvl w:val="2"/>
+          <w:numId w:val="1"/>
+        </w:numPr>
+        <w:rPr>
+          <w:rFonts w:ascii="Times New Roman" w:hAnsi="Times New Roman" w:cs="Times New Roman"/>
+          <w:sz w:val="24"/>
+          <w:szCs w:val="24"/>
+        </w:rPr>
+      </w:pPr>
+      <w:r>
+        <w:rPr>
+          <w:rFonts w:ascii="Times New Roman" w:hAnsi="Times New Roman" w:cs="Times New Roman"/>
+          <w:sz w:val="24"/>
+          <w:szCs w:val="24"/>
+        </w:rPr>
+        <w:t>Specifications: design outlines describing structure, parts, packaging, and delivery of object or process in details.</w:t>
+      </w:r>
+    </w:p>
+    <w:p>
+      <w:pPr>
+        <w:pStyle w:val="ListParagraph"/>
+        <w:numPr>
+          <w:ilvl w:val="2"/>
+          <w:numId w:val="1"/>
+        </w:numPr>
+        <w:rPr>
+          <w:rFonts w:ascii="Times New Roman" w:hAnsi="Times New Roman" w:cs="Times New Roman"/>
+          <w:sz w:val="24"/>
+          <w:szCs w:val="24"/>
+        </w:rPr>
+      </w:pPr>
+      <w:r>
+        <w:rPr>
+          <w:rFonts w:ascii="Times New Roman" w:hAnsi="Times New Roman" w:cs="Times New Roman"/>
+          <w:sz w:val="24"/>
+          <w:szCs w:val="24"/>
+        </w:rPr>
+        <w:t>Descriptions: shorter explanations of procedures and processes that help readers understand how something works.</w:t>
+      </w:r>
+    </w:p>
+    <w:p>
+      <w:pPr>
+        <w:pStyle w:val="ListParagraph"/>
+        <w:numPr>
+          <w:ilvl w:val="2"/>
+          <w:numId w:val="1"/>
+        </w:numPr>
+        <w:rPr>
+          <w:rFonts w:ascii="Times New Roman" w:hAnsi="Times New Roman" w:cs="Times New Roman"/>
+          <w:sz w:val="24"/>
+          <w:szCs w:val="24"/>
+        </w:rPr>
+      </w:pPr>
+      <w:r>
+        <w:rPr>
+          <w:rFonts w:ascii="Times New Roman" w:hAnsi="Times New Roman" w:cs="Times New Roman"/>
+          <w:sz w:val="24"/>
+          <w:szCs w:val="24"/>
+        </w:rPr>
+        <w:t>Resumes and job applications: used in professional setting to inform readers of the author’s credentials.</w:t>
+      </w:r>
+    </w:p>
+    <w:p>
+      <w:pPr>
+        <w:pStyle w:val="ListParagraph"/>
+        <w:numPr>
+          <w:ilvl w:val="2"/>
+          <w:numId w:val="1"/>
+        </w:numPr>
+        <w:rPr>
+          <w:rFonts w:ascii="Times New Roman" w:hAnsi="Times New Roman" w:cs="Times New Roman"/>
+          <w:sz w:val="24"/>
+          <w:szCs w:val="24"/>
+        </w:rPr>
+      </w:pPr>
+      <w:r>
+        <w:rPr>
+          <w:rFonts w:ascii="Times New Roman" w:hAnsi="Times New Roman" w:cs="Times New Roman"/>
+          <w:sz w:val="24"/>
+          <w:szCs w:val="24"/>
+        </w:rPr>
+        <w:t>Technical reports: provides readers with information, instructions, and analysis on tasks.</w:t>
+      </w:r>
+    </w:p>
+    <w:p>
+      <w:pPr>
+        <w:pStyle w:val="ListParagraph"/>
+        <w:numPr>
+          <w:ilvl w:val="2"/>
+          <w:numId w:val="1"/>
+        </w:numPr>
+        <w:rPr>
+          <w:rFonts w:ascii="Times New Roman" w:hAnsi="Times New Roman" w:cs="Times New Roman"/>
+          <w:sz w:val="24"/>
+          <w:szCs w:val="24"/>
+        </w:rPr>
+      </w:pPr>
+      <w:r>
+        <w:rPr>
+          <w:rFonts w:ascii="Times New Roman" w:hAnsi="Times New Roman" w:cs="Times New Roman"/>
+          <w:sz w:val="24"/>
+          <w:szCs w:val="24"/>
+        </w:rPr>
+        <w:t>Case study: published report about a person, group, or situation studied over time.</w:t>
+      </w:r>
+    </w:p>
+    <w:p>
+      <w:pPr>
+        <w:pStyle w:val="ListParagraph"/>
+        <w:numPr>
+          <w:ilvl w:val="2"/>
+          <w:numId w:val="1"/>
+        </w:numPr>
+        <w:rPr>
+          <w:rFonts w:ascii="Times New Roman" w:hAnsi="Times New Roman" w:cs="Times New Roman"/>
+          <w:sz w:val="24"/>
+          <w:szCs w:val="24"/>
+        </w:rPr>
+      </w:pPr>
+      <w:r>
+        <w:rPr>
+          <w:rFonts w:ascii="Times New Roman" w:hAnsi="Times New Roman" w:cs="Times New Roman"/>
+          <w:sz w:val="24"/>
+          <w:szCs w:val="24"/>
+        </w:rPr>
+        <w:t>White papers: documents written for experts in a field and usually describes a solution to a technological or business challenge or problem.</w:t>
+      </w:r>
+    </w:p>
+    <w:p>
+      <w:pPr>
+        <w:pStyle w:val="ListParagraph"/>
+        <w:numPr>
+          <w:ilvl w:val="2"/>
+          <w:numId w:val="1"/>
+        </w:numPr>
+        <w:rPr>
+          <w:rFonts w:ascii="Times New Roman" w:hAnsi="Times New Roman" w:cs="Times New Roman"/>
+          <w:sz w:val="24"/>
+          <w:szCs w:val="24"/>
+        </w:rPr>
+      </w:pPr>
+      <w:r>
+        <w:rPr>
+          <w:rFonts w:ascii="Times New Roman" w:hAnsi="Times New Roman" w:cs="Times New Roman"/>
+          <w:sz w:val="24"/>
+          <w:szCs w:val="24"/>
+        </w:rPr>
+        <w:t>Websites: web development tools and hypertext.</w:t>
+      </w:r>
+    </w:p>
+    <w:p>
+      <w:pPr>
+        <w:pStyle w:val="ListParagraph"/>
+        <w:numPr>
+          <w:ilvl w:val="2"/>
+          <w:numId w:val="1"/>
+        </w:numPr>
+        <w:rPr>
+          <w:rFonts w:ascii="Times New Roman" w:hAnsi="Times New Roman" w:cs="Times New Roman"/>
+          <w:sz w:val="24"/>
+          <w:szCs w:val="24"/>
+        </w:rPr>
+      </w:pPr>
+      <w:r>
+        <w:rPr>
+          <w:rFonts w:ascii="Times New Roman" w:hAnsi="Times New Roman" w:cs="Times New Roman"/>
+          <w:sz w:val="24"/>
+          <w:szCs w:val="24"/>
+        </w:rPr>
+        <w:t>Datasheets: documents that summarize the features, key specifications, technical characteristics, and other important information about a product.</w:t>
+      </w:r>
+    </w:p>
+    <w:p>
+      <w:pPr>
+        <w:pStyle w:val="ListParagraph"/>
+        <w:numPr>
+          <w:ilvl w:val="2"/>
+          <w:numId w:val="1"/>
+        </w:numPr>
+        <w:rPr>
+          <w:rFonts w:ascii="Times New Roman" w:hAnsi="Times New Roman" w:cs="Times New Roman"/>
+          <w:sz w:val="24"/>
+          <w:szCs w:val="24"/>
+        </w:rPr>
+      </w:pPr>
+      <w:r>
+        <w:rPr>
+          <w:rFonts w:ascii="Times New Roman" w:hAnsi="Times New Roman" w:cs="Times New Roman"/>
+          <w:sz w:val="24"/>
+          <w:szCs w:val="24"/>
+        </w:rPr>
+        <w:t>API guides: written for developers and describe the API.</w:t>
+      </w:r>
+    </w:p>
+    <w:p>
+      <w:pPr>
+        <w:pStyle w:val="ListParagraph"/>
+        <w:numPr>
           <w:ilvl w:val="1"/>
           <w:numId w:val="1"/>
         </w:numPr>
@@ -105,7 +567,98 @@
           <w:sz w:val="24"/>
           <w:szCs w:val="24"/>
         </w:rPr>
-        <w:t>Understand and be able to describe the important of audience analysis, accuracy, and document layout for technical writing.</w:t>
+        <w:t>Understand and b</w:t>
+      </w:r>
+      <w:r>
+        <w:rPr>
+          <w:rFonts w:ascii="Times New Roman" w:hAnsi="Times New Roman" w:cs="Times New Roman"/>
+          <w:sz w:val="24"/>
+          <w:szCs w:val="24"/>
+        </w:rPr>
+        <w:t>e able to describe the importance</w:t>
+      </w:r>
+      <w:r>
+        <w:rPr>
+          <w:rFonts w:ascii="Times New Roman" w:hAnsi="Times New Roman" w:cs="Times New Roman"/>
+          <w:sz w:val="24"/>
+          <w:szCs w:val="24"/>
+        </w:rPr>
+        <w:t xml:space="preserve"> of audience analysis, accuracy, and document layout for technical writing.</w:t>
+      </w:r>
+    </w:p>
+    <w:p>
+      <w:pPr>
+        <w:pStyle w:val="ListParagraph"/>
+        <w:numPr>
+          <w:ilvl w:val="2"/>
+          <w:numId w:val="1"/>
+        </w:numPr>
+        <w:rPr>
+          <w:rFonts w:ascii="Times New Roman" w:hAnsi="Times New Roman" w:cs="Times New Roman"/>
+          <w:sz w:val="24"/>
+          <w:szCs w:val="24"/>
+        </w:rPr>
+      </w:pPr>
+      <w:r>
+        <w:rPr>
+          <w:rFonts w:ascii="Times New Roman" w:hAnsi="Times New Roman" w:cs="Times New Roman"/>
+          <w:sz w:val="24"/>
+          <w:szCs w:val="24"/>
+        </w:rPr>
+        <w:t xml:space="preserve">Audience analysis: </w:t>
+      </w:r>
+      <w:r>
+        <w:rPr>
+          <w:rFonts w:ascii="Times New Roman" w:hAnsi="Times New Roman" w:cs="Times New Roman"/>
+          <w:sz w:val="24"/>
+          <w:szCs w:val="24"/>
+        </w:rPr>
+        <w:t>need to be aware of audience’s existing knowledge about the material they are discussing as the knowledge base of the writer’s audience will determine the content and focus of a document.</w:t>
+      </w:r>
+    </w:p>
+    <w:p>
+      <w:pPr>
+        <w:pStyle w:val="ListParagraph"/>
+        <w:numPr>
+          <w:ilvl w:val="2"/>
+          <w:numId w:val="1"/>
+        </w:numPr>
+        <w:rPr>
+          <w:rFonts w:ascii="Times New Roman" w:hAnsi="Times New Roman" w:cs="Times New Roman"/>
+          <w:sz w:val="24"/>
+          <w:szCs w:val="24"/>
+        </w:rPr>
+      </w:pPr>
+      <w:r>
+        <w:rPr>
+          <w:rFonts w:ascii="Times New Roman" w:hAnsi="Times New Roman" w:cs="Times New Roman"/>
+          <w:sz w:val="24"/>
+          <w:szCs w:val="24"/>
+        </w:rPr>
+        <w:t>Accuracy: must know what they are trying to communicate.  The goal is to convey the message in an accurate and ethical manner.  Repercussions if done incorrectly.</w:t>
+      </w:r>
+    </w:p>
+    <w:p>
+      <w:pPr>
+        <w:pStyle w:val="ListParagraph"/>
+        <w:numPr>
+          <w:ilvl w:val="2"/>
+          <w:numId w:val="1"/>
+        </w:numPr>
+        <w:rPr>
+          <w:rFonts w:ascii="Times New Roman" w:hAnsi="Times New Roman" w:cs="Times New Roman"/>
+          <w:sz w:val="24"/>
+          <w:szCs w:val="24"/>
+        </w:rPr>
+      </w:pPr>
+      <w:r>
+        <w:rPr>
+          <w:rFonts w:ascii="Times New Roman" w:hAnsi="Times New Roman" w:cs="Times New Roman"/>
+          <w:sz w:val="24"/>
+          <w:szCs w:val="24"/>
+        </w:rPr>
+        <w:lastRenderedPageBreak/>
+        <w:t>Document layout: must be readable otherwise poor design hampers reader comprehension.  Stresses design choices like bullet points, font-size, and bold text.  Images, diagrams, and videos are commonly employed as they explain easier than using text.</w:t>
       </w:r>
     </w:p>
     <w:p>
@@ -172,6 +725,1496 @@
           <w:szCs w:val="24"/>
         </w:rPr>
         <w:t>Active versus passive voice:</w:t>
+      </w:r>
+      <w:r>
+        <w:rPr>
+          <w:rFonts w:ascii="Times New Roman" w:hAnsi="Times New Roman" w:cs="Times New Roman"/>
+          <w:sz w:val="24"/>
+          <w:szCs w:val="24"/>
+        </w:rPr>
+        <w:t xml:space="preserve"> </w:t>
+      </w:r>
+    </w:p>
+    <w:p>
+      <w:pPr>
+        <w:pStyle w:val="ListParagraph"/>
+        <w:numPr>
+          <w:ilvl w:val="3"/>
+          <w:numId w:val="1"/>
+        </w:numPr>
+        <w:rPr>
+          <w:rFonts w:ascii="Times New Roman" w:hAnsi="Times New Roman" w:cs="Times New Roman"/>
+          <w:sz w:val="24"/>
+          <w:szCs w:val="24"/>
+        </w:rPr>
+      </w:pPr>
+      <w:r>
+        <w:rPr>
+          <w:rFonts w:ascii="Times New Roman" w:hAnsi="Times New Roman" w:cs="Times New Roman"/>
+          <w:sz w:val="24"/>
+          <w:szCs w:val="24"/>
+        </w:rPr>
+        <w:t>Active: clearly shows the actor in a situation.  Standard for technical writing.  Shorter and more interesting to read.  We know who does what to whom. (They speak English)</w:t>
+      </w:r>
+    </w:p>
+    <w:p>
+      <w:pPr>
+        <w:pStyle w:val="ListParagraph"/>
+        <w:numPr>
+          <w:ilvl w:val="3"/>
+          <w:numId w:val="1"/>
+        </w:numPr>
+        <w:rPr>
+          <w:rFonts w:ascii="Times New Roman" w:hAnsi="Times New Roman" w:cs="Times New Roman"/>
+          <w:sz w:val="24"/>
+          <w:szCs w:val="24"/>
+        </w:rPr>
+      </w:pPr>
+      <w:r>
+        <w:rPr>
+          <w:rFonts w:ascii="Times New Roman" w:hAnsi="Times New Roman" w:cs="Times New Roman"/>
+          <w:sz w:val="24"/>
+          <w:szCs w:val="24"/>
+        </w:rPr>
+        <w:t>Passive: obscures the actor, sometimes deliberately.  Ambiguous and often leaves out important information. (English was spoken)</w:t>
+      </w:r>
+    </w:p>
+    <w:p>
+      <w:pPr>
+        <w:pStyle w:val="ListParagraph"/>
+        <w:numPr>
+          <w:ilvl w:val="2"/>
+          <w:numId w:val="1"/>
+        </w:numPr>
+        <w:rPr>
+          <w:rFonts w:ascii="Times New Roman" w:hAnsi="Times New Roman" w:cs="Times New Roman"/>
+          <w:sz w:val="24"/>
+          <w:szCs w:val="24"/>
+        </w:rPr>
+      </w:pPr>
+      <w:r>
+        <w:rPr>
+          <w:rFonts w:ascii="Times New Roman" w:hAnsi="Times New Roman" w:cs="Times New Roman"/>
+          <w:sz w:val="24"/>
+          <w:szCs w:val="24"/>
+        </w:rPr>
+        <w:t>Present, past, and future tense:</w:t>
+      </w:r>
+    </w:p>
+    <w:p>
+      <w:pPr>
+        <w:pStyle w:val="ListParagraph"/>
+        <w:numPr>
+          <w:ilvl w:val="3"/>
+          <w:numId w:val="1"/>
+        </w:numPr>
+        <w:rPr>
+          <w:rFonts w:ascii="Times New Roman" w:hAnsi="Times New Roman" w:cs="Times New Roman"/>
+          <w:sz w:val="24"/>
+          <w:szCs w:val="24"/>
+        </w:rPr>
+      </w:pPr>
+      <w:r>
+        <w:rPr>
+          <w:rFonts w:ascii="Times New Roman" w:hAnsi="Times New Roman" w:cs="Times New Roman"/>
+          <w:sz w:val="24"/>
+          <w:szCs w:val="24"/>
+        </w:rPr>
+        <w:t>Present: uses the base form of the verb (i.e. do open)</w:t>
+      </w:r>
+    </w:p>
+    <w:p>
+      <w:pPr>
+        <w:pStyle w:val="ListParagraph"/>
+        <w:numPr>
+          <w:ilvl w:val="3"/>
+          <w:numId w:val="1"/>
+        </w:numPr>
+        <w:rPr>
+          <w:rFonts w:ascii="Times New Roman" w:hAnsi="Times New Roman" w:cs="Times New Roman"/>
+          <w:sz w:val="24"/>
+          <w:szCs w:val="24"/>
+        </w:rPr>
+      </w:pPr>
+      <w:r>
+        <w:rPr>
+          <w:rFonts w:ascii="Times New Roman" w:hAnsi="Times New Roman" w:cs="Times New Roman"/>
+          <w:sz w:val="24"/>
+          <w:szCs w:val="24"/>
+        </w:rPr>
+        <w:t xml:space="preserve">Past: subject + auxiliary verb + main verb (i.e. </w:t>
+      </w:r>
+      <w:r>
+        <w:rPr>
+          <w:rFonts w:ascii="Times New Roman" w:hAnsi="Times New Roman" w:cs="Times New Roman"/>
+          <w:sz w:val="24"/>
+          <w:szCs w:val="24"/>
+        </w:rPr>
+        <w:t xml:space="preserve">He </w:t>
+      </w:r>
+      <w:r>
+        <w:rPr>
+          <w:rFonts w:ascii="Times New Roman" w:hAnsi="Times New Roman" w:cs="Times New Roman"/>
+          <w:sz w:val="24"/>
+          <w:szCs w:val="24"/>
+        </w:rPr>
+        <w:t>did open)</w:t>
+      </w:r>
+    </w:p>
+    <w:p>
+      <w:pPr>
+        <w:pStyle w:val="ListParagraph"/>
+        <w:numPr>
+          <w:ilvl w:val="3"/>
+          <w:numId w:val="1"/>
+        </w:numPr>
+        <w:rPr>
+          <w:rFonts w:ascii="Times New Roman" w:hAnsi="Times New Roman" w:cs="Times New Roman"/>
+          <w:sz w:val="24"/>
+          <w:szCs w:val="24"/>
+        </w:rPr>
+      </w:pPr>
+      <w:r>
+        <w:rPr>
+          <w:rFonts w:ascii="Times New Roman" w:hAnsi="Times New Roman" w:cs="Times New Roman"/>
+          <w:sz w:val="24"/>
+          <w:szCs w:val="24"/>
+        </w:rPr>
+        <w:t xml:space="preserve">Future: subject + auxiliary verb + main verb (i.e. </w:t>
+      </w:r>
+      <w:r>
+        <w:rPr>
+          <w:rFonts w:ascii="Times New Roman" w:hAnsi="Times New Roman" w:cs="Times New Roman"/>
+          <w:sz w:val="24"/>
+          <w:szCs w:val="24"/>
+        </w:rPr>
+        <w:t xml:space="preserve">He </w:t>
+      </w:r>
+      <w:r>
+        <w:rPr>
+          <w:rFonts w:ascii="Times New Roman" w:hAnsi="Times New Roman" w:cs="Times New Roman"/>
+          <w:sz w:val="24"/>
+          <w:szCs w:val="24"/>
+        </w:rPr>
+        <w:t>will open)</w:t>
+      </w:r>
+    </w:p>
+    <w:p>
+      <w:pPr>
+        <w:pStyle w:val="ListParagraph"/>
+        <w:numPr>
+          <w:ilvl w:val="2"/>
+          <w:numId w:val="1"/>
+        </w:numPr>
+        <w:rPr>
+          <w:rFonts w:ascii="Times New Roman" w:hAnsi="Times New Roman" w:cs="Times New Roman"/>
+          <w:sz w:val="24"/>
+          <w:szCs w:val="24"/>
+        </w:rPr>
+      </w:pPr>
+      <w:r>
+        <w:rPr>
+          <w:rFonts w:ascii="Times New Roman" w:hAnsi="Times New Roman" w:cs="Times New Roman"/>
+          <w:sz w:val="24"/>
+          <w:szCs w:val="24"/>
+        </w:rPr>
+        <w:t>First, second, and third person:</w:t>
+      </w:r>
+    </w:p>
+    <w:p>
+      <w:pPr>
+        <w:pStyle w:val="ListParagraph"/>
+        <w:numPr>
+          <w:ilvl w:val="3"/>
+          <w:numId w:val="1"/>
+        </w:numPr>
+        <w:rPr>
+          <w:rFonts w:ascii="Times New Roman" w:hAnsi="Times New Roman" w:cs="Times New Roman"/>
+          <w:sz w:val="24"/>
+          <w:szCs w:val="24"/>
+        </w:rPr>
+      </w:pPr>
+      <w:r>
+        <w:rPr>
+          <w:rFonts w:ascii="Times New Roman" w:hAnsi="Times New Roman" w:cs="Times New Roman"/>
+          <w:sz w:val="24"/>
+          <w:szCs w:val="24"/>
+        </w:rPr>
+        <w:t>First: I and We perspective.</w:t>
+      </w:r>
+    </w:p>
+    <w:p>
+      <w:pPr>
+        <w:pStyle w:val="ListParagraph"/>
+        <w:numPr>
+          <w:ilvl w:val="3"/>
+          <w:numId w:val="1"/>
+        </w:numPr>
+        <w:rPr>
+          <w:rFonts w:ascii="Times New Roman" w:hAnsi="Times New Roman" w:cs="Times New Roman"/>
+          <w:sz w:val="24"/>
+          <w:szCs w:val="24"/>
+        </w:rPr>
+      </w:pPr>
+      <w:r>
+        <w:rPr>
+          <w:rFonts w:ascii="Times New Roman" w:hAnsi="Times New Roman" w:cs="Times New Roman"/>
+          <w:sz w:val="24"/>
+          <w:szCs w:val="24"/>
+        </w:rPr>
+        <w:t xml:space="preserve">Second: </w:t>
+      </w:r>
+      <w:proofErr w:type="spellStart"/>
+      <w:r>
+        <w:rPr>
+          <w:rFonts w:ascii="Times New Roman" w:hAnsi="Times New Roman" w:cs="Times New Roman"/>
+          <w:sz w:val="24"/>
+          <w:szCs w:val="24"/>
+        </w:rPr>
+        <w:t>You</w:t>
+      </w:r>
+      <w:proofErr w:type="spellEnd"/>
+      <w:r>
+        <w:rPr>
+          <w:rFonts w:ascii="Times New Roman" w:hAnsi="Times New Roman" w:cs="Times New Roman"/>
+          <w:sz w:val="24"/>
+          <w:szCs w:val="24"/>
+        </w:rPr>
+        <w:t xml:space="preserve"> perspective.</w:t>
+      </w:r>
+    </w:p>
+    <w:p>
+      <w:pPr>
+        <w:pStyle w:val="ListParagraph"/>
+        <w:numPr>
+          <w:ilvl w:val="3"/>
+          <w:numId w:val="1"/>
+        </w:numPr>
+        <w:rPr>
+          <w:rFonts w:ascii="Times New Roman" w:hAnsi="Times New Roman" w:cs="Times New Roman"/>
+          <w:sz w:val="24"/>
+          <w:szCs w:val="24"/>
+        </w:rPr>
+      </w:pPr>
+      <w:r>
+        <w:rPr>
+          <w:rFonts w:ascii="Times New Roman" w:hAnsi="Times New Roman" w:cs="Times New Roman"/>
+          <w:sz w:val="24"/>
+          <w:szCs w:val="24"/>
+        </w:rPr>
+        <w:t>Third: He, She, It, They perspective.</w:t>
+      </w:r>
+    </w:p>
+    <w:p>
+      <w:pPr>
+        <w:pStyle w:val="ListParagraph"/>
+        <w:numPr>
+          <w:ilvl w:val="2"/>
+          <w:numId w:val="1"/>
+        </w:numPr>
+        <w:rPr>
+          <w:rFonts w:ascii="Times New Roman" w:hAnsi="Times New Roman" w:cs="Times New Roman"/>
+          <w:sz w:val="24"/>
+          <w:szCs w:val="24"/>
+        </w:rPr>
+      </w:pPr>
+      <w:r>
+        <w:rPr>
+          <w:rFonts w:ascii="Times New Roman" w:hAnsi="Times New Roman" w:cs="Times New Roman"/>
+          <w:sz w:val="24"/>
+          <w:szCs w:val="24"/>
+        </w:rPr>
+        <w:t>Articles:</w:t>
+      </w:r>
+    </w:p>
+    <w:p>
+      <w:pPr>
+        <w:pStyle w:val="ListParagraph"/>
+        <w:numPr>
+          <w:ilvl w:val="1"/>
+          <w:numId w:val="1"/>
+        </w:numPr>
+        <w:rPr>
+          <w:rFonts w:ascii="Times New Roman" w:hAnsi="Times New Roman" w:cs="Times New Roman"/>
+          <w:sz w:val="24"/>
+          <w:szCs w:val="24"/>
+        </w:rPr>
+      </w:pPr>
+      <w:r>
+        <w:rPr>
+          <w:rFonts w:ascii="Times New Roman" w:hAnsi="Times New Roman" w:cs="Times New Roman"/>
+          <w:sz w:val="24"/>
+          <w:szCs w:val="24"/>
+        </w:rPr>
+        <w:t>Be able to describe, recognize, and use the following stylistic features:</w:t>
+      </w:r>
+    </w:p>
+    <w:p>
+      <w:pPr>
+        <w:pStyle w:val="ListParagraph"/>
+        <w:numPr>
+          <w:ilvl w:val="2"/>
+          <w:numId w:val="1"/>
+        </w:numPr>
+        <w:rPr>
+          <w:rFonts w:ascii="Times New Roman" w:hAnsi="Times New Roman" w:cs="Times New Roman"/>
+          <w:sz w:val="24"/>
+          <w:szCs w:val="24"/>
+        </w:rPr>
+      </w:pPr>
+      <w:r>
+        <w:rPr>
+          <w:rFonts w:ascii="Times New Roman" w:hAnsi="Times New Roman" w:cs="Times New Roman"/>
+          <w:sz w:val="24"/>
+          <w:szCs w:val="24"/>
+        </w:rPr>
+        <w:t>Sentence length:</w:t>
+      </w:r>
+      <w:r>
+        <w:rPr>
+          <w:rFonts w:ascii="Times New Roman" w:hAnsi="Times New Roman" w:cs="Times New Roman"/>
+          <w:sz w:val="24"/>
+          <w:szCs w:val="24"/>
+        </w:rPr>
+        <w:t xml:space="preserve"> </w:t>
+      </w:r>
+    </w:p>
+    <w:p>
+      <w:pPr>
+        <w:pStyle w:val="ListParagraph"/>
+        <w:numPr>
+          <w:ilvl w:val="3"/>
+          <w:numId w:val="1"/>
+        </w:numPr>
+        <w:rPr>
+          <w:rFonts w:ascii="Times New Roman" w:hAnsi="Times New Roman" w:cs="Times New Roman"/>
+          <w:sz w:val="24"/>
+          <w:szCs w:val="24"/>
+        </w:rPr>
+      </w:pPr>
+      <w:r>
+        <w:rPr>
+          <w:rFonts w:ascii="Times New Roman" w:hAnsi="Times New Roman" w:cs="Times New Roman"/>
+          <w:sz w:val="24"/>
+          <w:szCs w:val="24"/>
+        </w:rPr>
+        <w:t>Long sentences tax the brain and make remembering information difficult.  Keep sentences under 16 words.  Split long sentences into two or more chunks.</w:t>
+      </w:r>
+    </w:p>
+    <w:p>
+      <w:pPr>
+        <w:pStyle w:val="ListParagraph"/>
+        <w:numPr>
+          <w:ilvl w:val="3"/>
+          <w:numId w:val="1"/>
+        </w:numPr>
+        <w:rPr>
+          <w:rFonts w:ascii="Times New Roman" w:hAnsi="Times New Roman" w:cs="Times New Roman"/>
+          <w:sz w:val="24"/>
+          <w:szCs w:val="24"/>
+        </w:rPr>
+      </w:pPr>
+      <w:r>
+        <w:rPr>
+          <w:rFonts w:ascii="Times New Roman" w:hAnsi="Times New Roman" w:cs="Times New Roman"/>
+          <w:sz w:val="24"/>
+          <w:szCs w:val="24"/>
+        </w:rPr>
+        <w:t>Short sentences are simple sentences with only one clause.  Evaluate to ensure it contains sufficient information.</w:t>
+      </w:r>
+    </w:p>
+    <w:p>
+      <w:pPr>
+        <w:pStyle w:val="ListParagraph"/>
+        <w:numPr>
+          <w:ilvl w:val="2"/>
+          <w:numId w:val="1"/>
+        </w:numPr>
+        <w:rPr>
+          <w:rFonts w:ascii="Times New Roman" w:hAnsi="Times New Roman" w:cs="Times New Roman"/>
+          <w:sz w:val="24"/>
+          <w:szCs w:val="24"/>
+        </w:rPr>
+      </w:pPr>
+      <w:r>
+        <w:rPr>
+          <w:rFonts w:ascii="Times New Roman" w:hAnsi="Times New Roman" w:cs="Times New Roman"/>
+          <w:sz w:val="24"/>
+          <w:szCs w:val="24"/>
+        </w:rPr>
+        <w:t>Sematic ambiguity:</w:t>
+      </w:r>
+    </w:p>
+    <w:p>
+      <w:pPr>
+        <w:pStyle w:val="ListParagraph"/>
+        <w:numPr>
+          <w:ilvl w:val="3"/>
+          <w:numId w:val="1"/>
+        </w:numPr>
+        <w:rPr>
+          <w:rFonts w:ascii="Times New Roman" w:hAnsi="Times New Roman" w:cs="Times New Roman"/>
+          <w:sz w:val="24"/>
+          <w:szCs w:val="24"/>
+        </w:rPr>
+      </w:pPr>
+      <w:r>
+        <w:rPr>
+          <w:rFonts w:ascii="Times New Roman" w:hAnsi="Times New Roman" w:cs="Times New Roman"/>
+          <w:sz w:val="24"/>
+          <w:szCs w:val="24"/>
+        </w:rPr>
+        <w:t>Do not write sentences that the reader may interpret in more than one way.</w:t>
+      </w:r>
+    </w:p>
+    <w:p>
+      <w:pPr>
+        <w:pStyle w:val="ListParagraph"/>
+        <w:numPr>
+          <w:ilvl w:val="3"/>
+          <w:numId w:val="1"/>
+        </w:numPr>
+        <w:rPr>
+          <w:rFonts w:ascii="Times New Roman" w:hAnsi="Times New Roman" w:cs="Times New Roman"/>
+          <w:sz w:val="24"/>
+          <w:szCs w:val="24"/>
+        </w:rPr>
+      </w:pPr>
+      <w:r>
+        <w:rPr>
+          <w:rFonts w:ascii="Times New Roman" w:hAnsi="Times New Roman" w:cs="Times New Roman"/>
+          <w:sz w:val="24"/>
+          <w:szCs w:val="24"/>
+        </w:rPr>
+        <w:t>Use precise words as opposed to more general variants.</w:t>
+      </w:r>
+    </w:p>
+    <w:p>
+      <w:pPr>
+        <w:pStyle w:val="ListParagraph"/>
+        <w:numPr>
+          <w:ilvl w:val="3"/>
+          <w:numId w:val="1"/>
+        </w:numPr>
+        <w:rPr>
+          <w:rFonts w:ascii="Times New Roman" w:hAnsi="Times New Roman" w:cs="Times New Roman"/>
+          <w:sz w:val="24"/>
+          <w:szCs w:val="24"/>
+        </w:rPr>
+      </w:pPr>
+      <w:r>
+        <w:rPr>
+          <w:rFonts w:ascii="Times New Roman" w:hAnsi="Times New Roman" w:cs="Times New Roman"/>
+          <w:sz w:val="24"/>
+          <w:szCs w:val="24"/>
+        </w:rPr>
+        <w:t>Provide enough detail to inform the reader.</w:t>
+      </w:r>
+    </w:p>
+    <w:p>
+      <w:pPr>
+        <w:pStyle w:val="ListParagraph"/>
+        <w:numPr>
+          <w:ilvl w:val="3"/>
+          <w:numId w:val="1"/>
+        </w:numPr>
+        <w:rPr>
+          <w:rFonts w:ascii="Times New Roman" w:hAnsi="Times New Roman" w:cs="Times New Roman"/>
+          <w:sz w:val="24"/>
+          <w:szCs w:val="24"/>
+        </w:rPr>
+      </w:pPr>
+      <w:r>
+        <w:rPr>
+          <w:rFonts w:ascii="Times New Roman" w:hAnsi="Times New Roman" w:cs="Times New Roman"/>
+          <w:sz w:val="24"/>
+          <w:szCs w:val="24"/>
+        </w:rPr>
+        <w:t>Many words in English have multiple meanings – make clear which one is meant.</w:t>
+      </w:r>
+    </w:p>
+    <w:p>
+      <w:pPr>
+        <w:pStyle w:val="ListParagraph"/>
+        <w:numPr>
+          <w:ilvl w:val="2"/>
+          <w:numId w:val="1"/>
+        </w:numPr>
+        <w:rPr>
+          <w:rFonts w:ascii="Times New Roman" w:hAnsi="Times New Roman" w:cs="Times New Roman"/>
+          <w:sz w:val="24"/>
+          <w:szCs w:val="24"/>
+        </w:rPr>
+      </w:pPr>
+      <w:r>
+        <w:rPr>
+          <w:rFonts w:ascii="Times New Roman" w:hAnsi="Times New Roman" w:cs="Times New Roman"/>
+          <w:sz w:val="24"/>
+          <w:szCs w:val="24"/>
+        </w:rPr>
+        <w:t>Application consistency:</w:t>
+      </w:r>
+    </w:p>
+    <w:p>
+      <w:pPr>
+        <w:pStyle w:val="ListParagraph"/>
+        <w:numPr>
+          <w:ilvl w:val="3"/>
+          <w:numId w:val="1"/>
+        </w:numPr>
+        <w:rPr>
+          <w:rFonts w:ascii="Times New Roman" w:hAnsi="Times New Roman" w:cs="Times New Roman"/>
+          <w:sz w:val="24"/>
+          <w:szCs w:val="24"/>
+        </w:rPr>
+      </w:pPr>
+      <w:r>
+        <w:rPr>
+          <w:rFonts w:ascii="Times New Roman" w:hAnsi="Times New Roman" w:cs="Times New Roman"/>
+          <w:sz w:val="24"/>
+          <w:szCs w:val="24"/>
+        </w:rPr>
+        <w:t>Steps in a procedure or task follow the navigational structure of the application left to right, top-down.</w:t>
+      </w:r>
+    </w:p>
+    <w:p>
+      <w:pPr>
+        <w:pStyle w:val="ListParagraph"/>
+        <w:numPr>
+          <w:ilvl w:val="3"/>
+          <w:numId w:val="1"/>
+        </w:numPr>
+        <w:rPr>
+          <w:rFonts w:ascii="Times New Roman" w:hAnsi="Times New Roman" w:cs="Times New Roman"/>
+          <w:sz w:val="24"/>
+          <w:szCs w:val="24"/>
+        </w:rPr>
+      </w:pPr>
+      <w:r>
+        <w:rPr>
+          <w:rFonts w:ascii="Times New Roman" w:hAnsi="Times New Roman" w:cs="Times New Roman"/>
+          <w:sz w:val="24"/>
+          <w:szCs w:val="24"/>
+        </w:rPr>
+        <w:t>Each step must include menu commands or dialog box and field names in the sentence.</w:t>
+      </w:r>
+    </w:p>
+    <w:p>
+      <w:pPr>
+        <w:pStyle w:val="ListParagraph"/>
+        <w:numPr>
+          <w:ilvl w:val="3"/>
+          <w:numId w:val="1"/>
+        </w:numPr>
+        <w:rPr>
+          <w:rFonts w:ascii="Times New Roman" w:hAnsi="Times New Roman" w:cs="Times New Roman"/>
+          <w:sz w:val="24"/>
+          <w:szCs w:val="24"/>
+        </w:rPr>
+      </w:pPr>
+      <w:r>
+        <w:rPr>
+          <w:rFonts w:ascii="Times New Roman" w:hAnsi="Times New Roman" w:cs="Times New Roman"/>
+          <w:sz w:val="24"/>
+          <w:szCs w:val="24"/>
+        </w:rPr>
+        <w:t>Top-down method determines the “big picture” or global view of the application first and then defines features in detail.</w:t>
+      </w:r>
+    </w:p>
+    <w:p>
+      <w:pPr>
+        <w:pStyle w:val="ListParagraph"/>
+        <w:numPr>
+          <w:ilvl w:val="2"/>
+          <w:numId w:val="1"/>
+        </w:numPr>
+        <w:rPr>
+          <w:rFonts w:ascii="Times New Roman" w:hAnsi="Times New Roman" w:cs="Times New Roman"/>
+          <w:sz w:val="24"/>
+          <w:szCs w:val="24"/>
+        </w:rPr>
+      </w:pPr>
+      <w:r>
+        <w:rPr>
+          <w:rFonts w:ascii="Times New Roman" w:hAnsi="Times New Roman" w:cs="Times New Roman"/>
+          <w:sz w:val="24"/>
+          <w:szCs w:val="24"/>
+        </w:rPr>
+        <w:t>Action verbs:</w:t>
+      </w:r>
+    </w:p>
+    <w:p>
+      <w:pPr>
+        <w:pStyle w:val="ListParagraph"/>
+        <w:numPr>
+          <w:ilvl w:val="3"/>
+          <w:numId w:val="1"/>
+        </w:numPr>
+        <w:rPr>
+          <w:rFonts w:ascii="Times New Roman" w:hAnsi="Times New Roman" w:cs="Times New Roman"/>
+          <w:sz w:val="24"/>
+          <w:szCs w:val="24"/>
+        </w:rPr>
+      </w:pPr>
+      <w:r>
+        <w:rPr>
+          <w:rFonts w:ascii="Times New Roman" w:hAnsi="Times New Roman" w:cs="Times New Roman"/>
+          <w:sz w:val="24"/>
+          <w:szCs w:val="24"/>
+        </w:rPr>
+        <w:lastRenderedPageBreak/>
+        <w:t>Most frequently used verbs in software are: Click, Double-click, Select, Type, and Press.</w:t>
+      </w:r>
+    </w:p>
+    <w:p>
+      <w:pPr>
+        <w:pStyle w:val="ListParagraph"/>
+        <w:numPr>
+          <w:ilvl w:val="3"/>
+          <w:numId w:val="1"/>
+        </w:numPr>
+        <w:rPr>
+          <w:rFonts w:ascii="Times New Roman" w:hAnsi="Times New Roman" w:cs="Times New Roman"/>
+          <w:sz w:val="24"/>
+          <w:szCs w:val="24"/>
+        </w:rPr>
+      </w:pPr>
+      <w:r>
+        <w:rPr>
+          <w:rFonts w:ascii="Times New Roman" w:hAnsi="Times New Roman" w:cs="Times New Roman"/>
+          <w:sz w:val="24"/>
+          <w:szCs w:val="24"/>
+        </w:rPr>
+        <w:t>Make users aware of where they are in the application.</w:t>
+      </w:r>
+    </w:p>
+    <w:p>
+      <w:pPr>
+        <w:pStyle w:val="ListParagraph"/>
+        <w:numPr>
+          <w:ilvl w:val="3"/>
+          <w:numId w:val="1"/>
+        </w:numPr>
+        <w:rPr>
+          <w:rFonts w:ascii="Times New Roman" w:hAnsi="Times New Roman" w:cs="Times New Roman"/>
+          <w:sz w:val="24"/>
+          <w:szCs w:val="24"/>
+        </w:rPr>
+      </w:pPr>
+      <w:r>
+        <w:rPr>
+          <w:rFonts w:ascii="Times New Roman" w:hAnsi="Times New Roman" w:cs="Times New Roman"/>
+          <w:sz w:val="24"/>
+          <w:szCs w:val="24"/>
+        </w:rPr>
+        <w:t>Define “what”, “where”, and “how” in each step of the task or procedures.</w:t>
+      </w:r>
+    </w:p>
+    <w:p>
+      <w:pPr>
+        <w:pStyle w:val="ListParagraph"/>
+        <w:numPr>
+          <w:ilvl w:val="3"/>
+          <w:numId w:val="1"/>
+        </w:numPr>
+        <w:rPr>
+          <w:rFonts w:ascii="Times New Roman" w:hAnsi="Times New Roman" w:cs="Times New Roman"/>
+          <w:sz w:val="24"/>
+          <w:szCs w:val="24"/>
+        </w:rPr>
+      </w:pPr>
+      <w:r>
+        <w:rPr>
+          <w:rFonts w:ascii="Times New Roman" w:hAnsi="Times New Roman" w:cs="Times New Roman"/>
+          <w:sz w:val="24"/>
+          <w:szCs w:val="24"/>
+        </w:rPr>
+        <w:t>Describe menu items for the current task left to right, top-down.</w:t>
+      </w:r>
+    </w:p>
+    <w:p>
+      <w:pPr>
+        <w:pStyle w:val="ListParagraph"/>
+        <w:numPr>
+          <w:ilvl w:val="1"/>
+          <w:numId w:val="1"/>
+        </w:numPr>
+        <w:rPr>
+          <w:rFonts w:ascii="Times New Roman" w:hAnsi="Times New Roman" w:cs="Times New Roman"/>
+          <w:sz w:val="24"/>
+          <w:szCs w:val="24"/>
+        </w:rPr>
+      </w:pPr>
+      <w:r>
+        <w:rPr>
+          <w:rFonts w:ascii="Times New Roman" w:hAnsi="Times New Roman" w:cs="Times New Roman"/>
+          <w:sz w:val="24"/>
+          <w:szCs w:val="24"/>
+        </w:rPr>
+        <w:t>Be able to compare and contrast the use of ordered and unordered lists and to use the appropriate punctuation for lists:</w:t>
+      </w:r>
+    </w:p>
+    <w:p>
+      <w:pPr>
+        <w:pStyle w:val="ListParagraph"/>
+        <w:numPr>
+          <w:ilvl w:val="2"/>
+          <w:numId w:val="1"/>
+        </w:numPr>
+        <w:rPr>
+          <w:rFonts w:ascii="Times New Roman" w:hAnsi="Times New Roman" w:cs="Times New Roman"/>
+          <w:sz w:val="24"/>
+          <w:szCs w:val="24"/>
+        </w:rPr>
+      </w:pPr>
+      <w:r>
+        <w:rPr>
+          <w:rFonts w:ascii="Times New Roman" w:hAnsi="Times New Roman" w:cs="Times New Roman"/>
+          <w:sz w:val="24"/>
+          <w:szCs w:val="24"/>
+        </w:rPr>
+        <w:t>Use unordered (bulleted) lists when the audience doesn’t require that the information be in any particular order, such as in lists of features, options, and components.</w:t>
+      </w:r>
+    </w:p>
+    <w:p>
+      <w:pPr>
+        <w:pStyle w:val="ListParagraph"/>
+        <w:numPr>
+          <w:ilvl w:val="2"/>
+          <w:numId w:val="1"/>
+        </w:numPr>
+        <w:rPr>
+          <w:rFonts w:ascii="Times New Roman" w:hAnsi="Times New Roman" w:cs="Times New Roman"/>
+          <w:sz w:val="24"/>
+          <w:szCs w:val="24"/>
+        </w:rPr>
+      </w:pPr>
+      <w:r>
+        <w:rPr>
+          <w:rFonts w:ascii="Times New Roman" w:hAnsi="Times New Roman" w:cs="Times New Roman"/>
+          <w:sz w:val="24"/>
+          <w:szCs w:val="24"/>
+        </w:rPr>
+        <w:t>Use ordered (numbered) lists when the audience needs the information in a particular order, or needs to refer to list items by number, such as in steps of a procedure, items on a check list, and requirements in a specification.</w:t>
+      </w:r>
+    </w:p>
+    <w:p>
+      <w:pPr>
+        <w:pStyle w:val="ListParagraph"/>
+        <w:numPr>
+          <w:ilvl w:val="2"/>
+          <w:numId w:val="1"/>
+        </w:numPr>
+        <w:rPr>
+          <w:rFonts w:ascii="Times New Roman" w:hAnsi="Times New Roman" w:cs="Times New Roman"/>
+          <w:sz w:val="24"/>
+          <w:szCs w:val="24"/>
+        </w:rPr>
+      </w:pPr>
+      <w:r>
+        <w:rPr>
+          <w:rFonts w:ascii="Times New Roman" w:hAnsi="Times New Roman" w:cs="Times New Roman"/>
+          <w:sz w:val="24"/>
+          <w:szCs w:val="24"/>
+        </w:rPr>
+        <w:t>If the list is made of phrases, capitalize the first word of each list item.  Do not end each list item with a comma or full-stop (period).</w:t>
+      </w:r>
+    </w:p>
+    <w:p>
+      <w:pPr>
+        <w:pStyle w:val="ListParagraph"/>
+        <w:numPr>
+          <w:ilvl w:val="1"/>
+          <w:numId w:val="1"/>
+        </w:numPr>
+        <w:rPr>
+          <w:rFonts w:ascii="Times New Roman" w:hAnsi="Times New Roman" w:cs="Times New Roman"/>
+          <w:sz w:val="24"/>
+          <w:szCs w:val="24"/>
+        </w:rPr>
+      </w:pPr>
+      <w:r>
+        <w:rPr>
+          <w:rFonts w:ascii="Times New Roman" w:hAnsi="Times New Roman" w:cs="Times New Roman"/>
+          <w:sz w:val="24"/>
+          <w:szCs w:val="24"/>
+        </w:rPr>
+        <w:t>Know how to apply the general principles stated in the section on “clarity”.</w:t>
+      </w:r>
+    </w:p>
+    <w:p>
+      <w:pPr>
+        <w:pStyle w:val="ListParagraph"/>
+        <w:numPr>
+          <w:ilvl w:val="2"/>
+          <w:numId w:val="1"/>
+        </w:numPr>
+        <w:rPr>
+          <w:rFonts w:ascii="Times New Roman" w:hAnsi="Times New Roman" w:cs="Times New Roman"/>
+          <w:sz w:val="24"/>
+          <w:szCs w:val="24"/>
+        </w:rPr>
+      </w:pPr>
+      <w:r>
+        <w:rPr>
+          <w:rFonts w:ascii="Times New Roman" w:hAnsi="Times New Roman" w:cs="Times New Roman"/>
+          <w:sz w:val="24"/>
+          <w:szCs w:val="24"/>
+        </w:rPr>
+        <w:t>Use active voice: works better than passive because it focuses sentences on the person or entity that performs the action</w:t>
+      </w:r>
+    </w:p>
+    <w:p>
+      <w:pPr>
+        <w:pStyle w:val="ListParagraph"/>
+        <w:numPr>
+          <w:ilvl w:val="2"/>
+          <w:numId w:val="1"/>
+        </w:numPr>
+        <w:rPr>
+          <w:rFonts w:ascii="Times New Roman" w:hAnsi="Times New Roman" w:cs="Times New Roman"/>
+          <w:sz w:val="24"/>
+          <w:szCs w:val="24"/>
+        </w:rPr>
+      </w:pPr>
+      <w:r>
+        <w:rPr>
+          <w:rFonts w:ascii="Times New Roman" w:hAnsi="Times New Roman" w:cs="Times New Roman"/>
+          <w:sz w:val="24"/>
+          <w:szCs w:val="24"/>
+        </w:rPr>
+        <w:t>Be specific: use precise words as opposed to more general variants.</w:t>
+      </w:r>
+    </w:p>
+    <w:p>
+      <w:pPr>
+        <w:pStyle w:val="ListParagraph"/>
+        <w:numPr>
+          <w:ilvl w:val="2"/>
+          <w:numId w:val="1"/>
+        </w:numPr>
+        <w:rPr>
+          <w:rFonts w:ascii="Times New Roman" w:hAnsi="Times New Roman" w:cs="Times New Roman"/>
+          <w:sz w:val="24"/>
+          <w:szCs w:val="24"/>
+        </w:rPr>
+      </w:pPr>
+      <w:r>
+        <w:rPr>
+          <w:rFonts w:ascii="Times New Roman" w:hAnsi="Times New Roman" w:cs="Times New Roman"/>
+          <w:sz w:val="24"/>
+          <w:szCs w:val="24"/>
+        </w:rPr>
+        <w:t>Eliminate useless jargon: avoid field specialist vocabulary; different meanings when applied to different fields.</w:t>
+      </w:r>
+    </w:p>
+    <w:p>
+      <w:pPr>
+        <w:pStyle w:val="ListParagraph"/>
+        <w:numPr>
+          <w:ilvl w:val="2"/>
+          <w:numId w:val="1"/>
+        </w:numPr>
+        <w:rPr>
+          <w:rFonts w:ascii="Times New Roman" w:hAnsi="Times New Roman" w:cs="Times New Roman"/>
+          <w:sz w:val="24"/>
+          <w:szCs w:val="24"/>
+        </w:rPr>
+      </w:pPr>
+      <w:r>
+        <w:rPr>
+          <w:rFonts w:ascii="Times New Roman" w:hAnsi="Times New Roman" w:cs="Times New Roman"/>
+          <w:sz w:val="24"/>
+          <w:szCs w:val="24"/>
+        </w:rPr>
+        <w:t>Be positive: avoid phrases that contain negative elements as reader understands more readily when positive.</w:t>
+      </w:r>
+    </w:p>
+    <w:p>
+      <w:pPr>
+        <w:pStyle w:val="ListParagraph"/>
+        <w:numPr>
+          <w:ilvl w:val="2"/>
+          <w:numId w:val="1"/>
+        </w:numPr>
+        <w:rPr>
+          <w:rFonts w:ascii="Times New Roman" w:hAnsi="Times New Roman" w:cs="Times New Roman"/>
+          <w:sz w:val="24"/>
+          <w:szCs w:val="24"/>
+        </w:rPr>
+      </w:pPr>
+      <w:r>
+        <w:rPr>
+          <w:rFonts w:ascii="Times New Roman" w:hAnsi="Times New Roman" w:cs="Times New Roman"/>
+          <w:sz w:val="24"/>
+          <w:szCs w:val="24"/>
+        </w:rPr>
+        <w:t>Avoid long noun constructions: clarify with a hyphen in between two nouns used as adjectives to avoid unwieldy phrases.</w:t>
+      </w:r>
+    </w:p>
+    <w:p>
+      <w:pPr>
+        <w:pStyle w:val="ListParagraph"/>
+        <w:numPr>
+          <w:ilvl w:val="2"/>
+          <w:numId w:val="1"/>
+        </w:numPr>
+        <w:rPr>
+          <w:rFonts w:ascii="Times New Roman" w:hAnsi="Times New Roman" w:cs="Times New Roman"/>
+          <w:sz w:val="24"/>
+          <w:szCs w:val="24"/>
+        </w:rPr>
+      </w:pPr>
+      <w:r>
+        <w:rPr>
+          <w:rFonts w:ascii="Times New Roman" w:hAnsi="Times New Roman" w:cs="Times New Roman"/>
+          <w:sz w:val="24"/>
+          <w:szCs w:val="24"/>
+        </w:rPr>
+        <w:t>Don’t use euphemisms: say exactly what you want to say, don’t run away from writing the uncomfortable.</w:t>
+      </w:r>
+    </w:p>
+    <w:p>
+      <w:pPr>
+        <w:pStyle w:val="ListParagraph"/>
+        <w:numPr>
+          <w:ilvl w:val="0"/>
+          <w:numId w:val="1"/>
+        </w:numPr>
+        <w:rPr>
+          <w:rFonts w:ascii="Times New Roman" w:hAnsi="Times New Roman" w:cs="Times New Roman"/>
+          <w:sz w:val="24"/>
+          <w:szCs w:val="24"/>
+        </w:rPr>
+      </w:pPr>
+      <w:r>
+        <w:rPr>
+          <w:rFonts w:ascii="Times New Roman" w:hAnsi="Times New Roman" w:cs="Times New Roman"/>
+          <w:sz w:val="24"/>
+          <w:szCs w:val="24"/>
+        </w:rPr>
+        <w:t>I won’t hire people who use poor grammar</w:t>
+      </w:r>
+    </w:p>
+    <w:p>
+      <w:pPr>
+        <w:pStyle w:val="ListParagraph"/>
+        <w:numPr>
+          <w:ilvl w:val="1"/>
+          <w:numId w:val="1"/>
+        </w:numPr>
+        <w:rPr>
+          <w:rFonts w:ascii="Times New Roman" w:hAnsi="Times New Roman" w:cs="Times New Roman"/>
+          <w:sz w:val="24"/>
+          <w:szCs w:val="24"/>
+        </w:rPr>
+      </w:pPr>
+      <w:r>
+        <w:rPr>
+          <w:rFonts w:ascii="Times New Roman" w:hAnsi="Times New Roman" w:cs="Times New Roman"/>
+          <w:sz w:val="24"/>
+          <w:szCs w:val="24"/>
+        </w:rPr>
+        <w:t xml:space="preserve">Know how to avoid </w:t>
+      </w:r>
+      <w:proofErr w:type="spellStart"/>
+      <w:r>
+        <w:rPr>
+          <w:rFonts w:ascii="Times New Roman" w:hAnsi="Times New Roman" w:cs="Times New Roman"/>
+          <w:sz w:val="24"/>
+          <w:szCs w:val="24"/>
+        </w:rPr>
+        <w:t>Wiens’s</w:t>
+      </w:r>
+      <w:proofErr w:type="spellEnd"/>
+      <w:r>
+        <w:rPr>
+          <w:rFonts w:ascii="Times New Roman" w:hAnsi="Times New Roman" w:cs="Times New Roman"/>
+          <w:sz w:val="24"/>
+          <w:szCs w:val="24"/>
+        </w:rPr>
+        <w:t xml:space="preserve"> pet peeves: its /it’s; to /two / too; there / their /they’re</w:t>
+      </w:r>
+    </w:p>
+    <w:p>
+      <w:pPr>
+        <w:pStyle w:val="ListParagraph"/>
+        <w:numPr>
+          <w:ilvl w:val="2"/>
+          <w:numId w:val="1"/>
+        </w:numPr>
+        <w:rPr>
+          <w:rFonts w:ascii="Times New Roman" w:hAnsi="Times New Roman" w:cs="Times New Roman"/>
+          <w:sz w:val="24"/>
+          <w:szCs w:val="24"/>
+        </w:rPr>
+      </w:pPr>
+      <w:r>
+        <w:rPr>
+          <w:rFonts w:ascii="Times New Roman" w:hAnsi="Times New Roman" w:cs="Times New Roman"/>
+          <w:sz w:val="24"/>
+          <w:szCs w:val="24"/>
+        </w:rPr>
+        <w:t>As long as I’ve had enough coffee to activate my higher brain functions.</w:t>
+      </w:r>
+    </w:p>
+    <w:p>
+      <w:pPr>
+        <w:pStyle w:val="ListParagraph"/>
+        <w:numPr>
+          <w:ilvl w:val="1"/>
+          <w:numId w:val="1"/>
+        </w:numPr>
+        <w:rPr>
+          <w:rFonts w:ascii="Times New Roman" w:hAnsi="Times New Roman" w:cs="Times New Roman"/>
+          <w:sz w:val="24"/>
+          <w:szCs w:val="24"/>
+        </w:rPr>
+      </w:pPr>
+      <w:r>
+        <w:rPr>
+          <w:rFonts w:ascii="Times New Roman" w:hAnsi="Times New Roman" w:cs="Times New Roman"/>
+          <w:sz w:val="24"/>
+          <w:szCs w:val="24"/>
+        </w:rPr>
+        <w:t xml:space="preserve">Know how to use/avoid the following constructions, referenced by </w:t>
+      </w:r>
+      <w:proofErr w:type="spellStart"/>
+      <w:r>
+        <w:rPr>
+          <w:rFonts w:ascii="Times New Roman" w:hAnsi="Times New Roman" w:cs="Times New Roman"/>
+          <w:sz w:val="24"/>
+          <w:szCs w:val="24"/>
+        </w:rPr>
+        <w:t>Weins</w:t>
+      </w:r>
+      <w:proofErr w:type="spellEnd"/>
+      <w:r>
+        <w:rPr>
+          <w:rFonts w:ascii="Times New Roman" w:hAnsi="Times New Roman" w:cs="Times New Roman"/>
+          <w:sz w:val="24"/>
+          <w:szCs w:val="24"/>
+        </w:rPr>
+        <w:t>, appropriately:</w:t>
+      </w:r>
+    </w:p>
+    <w:p>
+      <w:pPr>
+        <w:pStyle w:val="ListParagraph"/>
+        <w:numPr>
+          <w:ilvl w:val="2"/>
+          <w:numId w:val="1"/>
+        </w:numPr>
+        <w:rPr>
+          <w:rFonts w:ascii="Times New Roman" w:hAnsi="Times New Roman" w:cs="Times New Roman"/>
+          <w:sz w:val="24"/>
+          <w:szCs w:val="24"/>
+        </w:rPr>
+      </w:pPr>
+      <w:r>
+        <w:rPr>
+          <w:rFonts w:ascii="Times New Roman" w:hAnsi="Times New Roman" w:cs="Times New Roman"/>
+          <w:sz w:val="24"/>
+          <w:szCs w:val="24"/>
+        </w:rPr>
+        <w:t>Sentence-ending prepositions:</w:t>
+      </w:r>
+      <w:r>
+        <w:rPr>
+          <w:rFonts w:ascii="Times New Roman" w:hAnsi="Times New Roman" w:cs="Times New Roman"/>
+          <w:sz w:val="24"/>
+          <w:szCs w:val="24"/>
+        </w:rPr>
+        <w:t xml:space="preserve"> ending a sentence with a preposition is a perfectly natural part of the structure of modern English.  Sometimes it is awkward to organize a sentence in a way that avoids ending with one.</w:t>
+      </w:r>
+    </w:p>
+    <w:p>
+      <w:pPr>
+        <w:pStyle w:val="ListParagraph"/>
+        <w:numPr>
+          <w:ilvl w:val="2"/>
+          <w:numId w:val="1"/>
+        </w:numPr>
+        <w:rPr>
+          <w:rFonts w:ascii="Times New Roman" w:hAnsi="Times New Roman" w:cs="Times New Roman"/>
+          <w:sz w:val="24"/>
+          <w:szCs w:val="24"/>
+        </w:rPr>
+      </w:pPr>
+      <w:r>
+        <w:rPr>
+          <w:rFonts w:ascii="Times New Roman" w:hAnsi="Times New Roman" w:cs="Times New Roman"/>
+          <w:sz w:val="24"/>
+          <w:szCs w:val="24"/>
+        </w:rPr>
+        <w:t>Split infinitives:</w:t>
+      </w:r>
+      <w:r>
+        <w:rPr>
+          <w:rFonts w:ascii="Times New Roman" w:hAnsi="Times New Roman" w:cs="Times New Roman"/>
+          <w:sz w:val="24"/>
+          <w:szCs w:val="24"/>
+        </w:rPr>
+        <w:t xml:space="preserve"> occur when you put an adverb between “to” and a verb (i.e. </w:t>
+      </w:r>
+      <w:proofErr w:type="gramStart"/>
+      <w:r>
+        <w:rPr>
+          <w:rFonts w:ascii="Times New Roman" w:hAnsi="Times New Roman" w:cs="Times New Roman"/>
+          <w:sz w:val="24"/>
+          <w:szCs w:val="24"/>
+        </w:rPr>
+        <w:t>You</w:t>
+      </w:r>
+      <w:proofErr w:type="gramEnd"/>
+      <w:r>
+        <w:rPr>
+          <w:rFonts w:ascii="Times New Roman" w:hAnsi="Times New Roman" w:cs="Times New Roman"/>
+          <w:sz w:val="24"/>
+          <w:szCs w:val="24"/>
+        </w:rPr>
+        <w:t xml:space="preserve"> have to really watch him).  Safest to avoid split infinitive in formal writing unless alternative wording seems clumsy or alters meaning of the sentence.</w:t>
+      </w:r>
+    </w:p>
+    <w:p>
+      <w:pPr>
+        <w:pStyle w:val="ListParagraph"/>
+        <w:numPr>
+          <w:ilvl w:val="2"/>
+          <w:numId w:val="1"/>
+        </w:numPr>
+        <w:rPr>
+          <w:rFonts w:ascii="Times New Roman" w:hAnsi="Times New Roman" w:cs="Times New Roman"/>
+          <w:sz w:val="24"/>
+          <w:szCs w:val="24"/>
+        </w:rPr>
+      </w:pPr>
+      <w:r>
+        <w:rPr>
+          <w:rFonts w:ascii="Times New Roman" w:hAnsi="Times New Roman" w:cs="Times New Roman"/>
+          <w:sz w:val="24"/>
+          <w:szCs w:val="24"/>
+        </w:rPr>
+        <w:t>Double negatives:</w:t>
+      </w:r>
+      <w:r>
+        <w:rPr>
+          <w:rFonts w:ascii="Times New Roman" w:hAnsi="Times New Roman" w:cs="Times New Roman"/>
+          <w:sz w:val="24"/>
+          <w:szCs w:val="24"/>
+        </w:rPr>
+        <w:t xml:space="preserve"> </w:t>
+      </w:r>
+      <w:r>
+        <w:rPr>
+          <w:rFonts w:ascii="Times New Roman" w:hAnsi="Times New Roman" w:cs="Times New Roman"/>
+          <w:sz w:val="24"/>
+          <w:szCs w:val="24"/>
+        </w:rPr>
+        <w:t>Uses two negative words in the same clause to express a single negative idea.  Rules dictate that two negative elements cancel each other to give a positive statement.  Avoid them in all but the most informal situations; use a single negative instead.</w:t>
+      </w:r>
+    </w:p>
+    <w:p>
+      <w:pPr>
+        <w:pStyle w:val="ListParagraph"/>
+        <w:numPr>
+          <w:ilvl w:val="1"/>
+          <w:numId w:val="1"/>
+        </w:numPr>
+        <w:rPr>
+          <w:rFonts w:ascii="Times New Roman" w:hAnsi="Times New Roman" w:cs="Times New Roman"/>
+          <w:sz w:val="24"/>
+          <w:szCs w:val="24"/>
+        </w:rPr>
+      </w:pPr>
+      <w:r>
+        <w:rPr>
+          <w:rFonts w:ascii="Times New Roman" w:hAnsi="Times New Roman" w:cs="Times New Roman"/>
+          <w:sz w:val="24"/>
+          <w:szCs w:val="24"/>
+        </w:rPr>
+        <w:t>Does he have a valid point? Why or why not?</w:t>
+      </w:r>
+    </w:p>
+    <w:p>
+      <w:pPr>
+        <w:pStyle w:val="ListParagraph"/>
+        <w:numPr>
+          <w:ilvl w:val="2"/>
+          <w:numId w:val="1"/>
+        </w:numPr>
+        <w:rPr>
+          <w:rFonts w:ascii="Times New Roman" w:hAnsi="Times New Roman" w:cs="Times New Roman"/>
+          <w:sz w:val="24"/>
+          <w:szCs w:val="24"/>
+        </w:rPr>
+      </w:pPr>
+      <w:r>
+        <w:rPr>
+          <w:rFonts w:ascii="Times New Roman" w:hAnsi="Times New Roman" w:cs="Times New Roman"/>
+          <w:sz w:val="24"/>
+          <w:szCs w:val="24"/>
+        </w:rPr>
+        <w:t>For his companies it makes sense that he would make this such a sticking point.</w:t>
+      </w:r>
+    </w:p>
+    <w:p>
+      <w:pPr>
+        <w:pStyle w:val="ListParagraph"/>
+        <w:numPr>
+          <w:ilvl w:val="2"/>
+          <w:numId w:val="1"/>
+        </w:numPr>
+        <w:rPr>
+          <w:rFonts w:ascii="Times New Roman" w:hAnsi="Times New Roman" w:cs="Times New Roman"/>
+          <w:sz w:val="24"/>
+          <w:szCs w:val="24"/>
+        </w:rPr>
+      </w:pPr>
+      <w:r>
+        <w:rPr>
+          <w:rFonts w:ascii="Times New Roman" w:hAnsi="Times New Roman" w:cs="Times New Roman"/>
+          <w:sz w:val="24"/>
+          <w:szCs w:val="24"/>
+        </w:rPr>
+        <w:lastRenderedPageBreak/>
+        <w:t>Otherwise, I think he takes it to an extreme if he’s making even the janitor he hires pass a grammar test meant for professional writers.</w:t>
+      </w:r>
+    </w:p>
+    <w:p>
+      <w:pPr>
+        <w:pStyle w:val="ListParagraph"/>
+        <w:numPr>
+          <w:ilvl w:val="2"/>
+          <w:numId w:val="1"/>
+        </w:numPr>
+        <w:rPr>
+          <w:rFonts w:ascii="Times New Roman" w:hAnsi="Times New Roman" w:cs="Times New Roman"/>
+          <w:sz w:val="24"/>
+          <w:szCs w:val="24"/>
+        </w:rPr>
+      </w:pPr>
+      <w:r>
+        <w:rPr>
+          <w:rFonts w:ascii="Times New Roman" w:hAnsi="Times New Roman" w:cs="Times New Roman"/>
+          <w:sz w:val="24"/>
+          <w:szCs w:val="24"/>
+        </w:rPr>
+        <w:t xml:space="preserve">Personally, my grammar isn’t the best and I use </w:t>
+      </w:r>
+      <w:proofErr w:type="spellStart"/>
+      <w:r>
+        <w:rPr>
+          <w:rFonts w:ascii="Times New Roman" w:hAnsi="Times New Roman" w:cs="Times New Roman"/>
+          <w:sz w:val="24"/>
+          <w:szCs w:val="24"/>
+        </w:rPr>
+        <w:t>Grammerly</w:t>
+      </w:r>
+      <w:proofErr w:type="spellEnd"/>
+      <w:r>
+        <w:rPr>
+          <w:rFonts w:ascii="Times New Roman" w:hAnsi="Times New Roman" w:cs="Times New Roman"/>
+          <w:sz w:val="24"/>
+          <w:szCs w:val="24"/>
+        </w:rPr>
+        <w:t xml:space="preserve"> and other automated solutions to catch the worst of them.</w:t>
+      </w:r>
+    </w:p>
+    <w:p>
+      <w:pPr>
+        <w:pStyle w:val="ListParagraph"/>
+        <w:numPr>
+          <w:ilvl w:val="0"/>
+          <w:numId w:val="1"/>
+        </w:numPr>
+        <w:rPr>
+          <w:rFonts w:ascii="Times New Roman" w:hAnsi="Times New Roman" w:cs="Times New Roman"/>
+          <w:sz w:val="24"/>
+          <w:szCs w:val="24"/>
+        </w:rPr>
+      </w:pPr>
+      <w:r>
+        <w:rPr>
+          <w:rFonts w:ascii="Times New Roman" w:hAnsi="Times New Roman" w:cs="Times New Roman"/>
+          <w:sz w:val="24"/>
+          <w:szCs w:val="24"/>
+        </w:rPr>
+        <w:t>Legibility, readability, and comprehension – Writing for the web is different from writing for smart phone apps, but there are many similarities.  Be sure to understand Nielsen’s points on:</w:t>
+      </w:r>
+    </w:p>
+    <w:p>
+      <w:pPr>
+        <w:pStyle w:val="ListParagraph"/>
+        <w:numPr>
+          <w:ilvl w:val="1"/>
+          <w:numId w:val="1"/>
+        </w:numPr>
+        <w:rPr>
+          <w:rFonts w:ascii="Times New Roman" w:hAnsi="Times New Roman" w:cs="Times New Roman"/>
+          <w:sz w:val="24"/>
+          <w:szCs w:val="24"/>
+        </w:rPr>
+      </w:pPr>
+      <w:r>
+        <w:rPr>
+          <w:rFonts w:ascii="Times New Roman" w:hAnsi="Times New Roman" w:cs="Times New Roman"/>
+          <w:sz w:val="24"/>
+          <w:szCs w:val="24"/>
+        </w:rPr>
+        <w:t>His three basic criteria:</w:t>
+      </w:r>
+    </w:p>
+    <w:p>
+      <w:pPr>
+        <w:pStyle w:val="ListParagraph"/>
+        <w:numPr>
+          <w:ilvl w:val="2"/>
+          <w:numId w:val="1"/>
+        </w:numPr>
+        <w:rPr>
+          <w:rFonts w:ascii="Times New Roman" w:hAnsi="Times New Roman" w:cs="Times New Roman"/>
+          <w:sz w:val="24"/>
+          <w:szCs w:val="24"/>
+        </w:rPr>
+      </w:pPr>
+      <w:r>
+        <w:rPr>
+          <w:rFonts w:ascii="Times New Roman" w:hAnsi="Times New Roman" w:cs="Times New Roman"/>
+          <w:sz w:val="24"/>
+          <w:szCs w:val="24"/>
+        </w:rPr>
+        <w:t>Legibility: lowest-level consideration in content usability.  It is whether people are able to see, distinguish, and recognize the characters and words in your text.  Determined by visual design or typography.</w:t>
+      </w:r>
+    </w:p>
+    <w:p>
+      <w:pPr>
+        <w:pStyle w:val="ListParagraph"/>
+        <w:numPr>
+          <w:ilvl w:val="2"/>
+          <w:numId w:val="1"/>
+        </w:numPr>
+        <w:rPr>
+          <w:rFonts w:ascii="Times New Roman" w:hAnsi="Times New Roman" w:cs="Times New Roman"/>
+          <w:sz w:val="24"/>
+          <w:szCs w:val="24"/>
+        </w:rPr>
+      </w:pPr>
+      <w:r>
+        <w:rPr>
+          <w:rFonts w:ascii="Times New Roman" w:hAnsi="Times New Roman" w:cs="Times New Roman"/>
+          <w:sz w:val="24"/>
+          <w:szCs w:val="24"/>
+        </w:rPr>
+        <w:t>Readability:</w:t>
+      </w:r>
+      <w:r>
+        <w:rPr>
+          <w:rFonts w:ascii="Times New Roman" w:hAnsi="Times New Roman" w:cs="Times New Roman"/>
+          <w:sz w:val="24"/>
+          <w:szCs w:val="24"/>
+        </w:rPr>
+        <w:t xml:space="preserve"> measures the complexity of the words and sentence structure in a piece of content.  Complex sentence are harder to parse and read than simple ones.  Reported as reading level needed to easily read the text.</w:t>
+      </w:r>
+    </w:p>
+    <w:p>
+      <w:pPr>
+        <w:pStyle w:val="ListParagraph"/>
+        <w:numPr>
+          <w:ilvl w:val="2"/>
+          <w:numId w:val="1"/>
+        </w:numPr>
+        <w:rPr>
+          <w:rFonts w:ascii="Times New Roman" w:hAnsi="Times New Roman" w:cs="Times New Roman"/>
+          <w:sz w:val="24"/>
+          <w:szCs w:val="24"/>
+        </w:rPr>
+      </w:pPr>
+      <w:r>
+        <w:rPr>
+          <w:rFonts w:ascii="Times New Roman" w:hAnsi="Times New Roman" w:cs="Times New Roman"/>
+          <w:sz w:val="24"/>
+          <w:szCs w:val="24"/>
+        </w:rPr>
+        <w:t>Comprehension:</w:t>
+      </w:r>
+      <w:r>
+        <w:rPr>
+          <w:rFonts w:ascii="Times New Roman" w:hAnsi="Times New Roman" w:cs="Times New Roman"/>
+          <w:sz w:val="24"/>
+          <w:szCs w:val="24"/>
+        </w:rPr>
+        <w:t xml:space="preserve"> </w:t>
+      </w:r>
+      <w:r>
+        <w:rPr>
+          <w:rFonts w:ascii="Times New Roman" w:hAnsi="Times New Roman" w:cs="Times New Roman"/>
+          <w:sz w:val="24"/>
+          <w:szCs w:val="24"/>
+        </w:rPr>
+        <w:t>measures whether a user can understand the intended meaning of a text and can draw the correct conclusions from the text.</w:t>
+      </w:r>
+    </w:p>
+    <w:p>
+      <w:pPr>
+        <w:pStyle w:val="ListParagraph"/>
+        <w:numPr>
+          <w:ilvl w:val="1"/>
+          <w:numId w:val="1"/>
+        </w:numPr>
+        <w:rPr>
+          <w:rFonts w:ascii="Times New Roman" w:hAnsi="Times New Roman" w:cs="Times New Roman"/>
+          <w:sz w:val="24"/>
+          <w:szCs w:val="24"/>
+        </w:rPr>
+      </w:pPr>
+      <w:r>
+        <w:rPr>
+          <w:rFonts w:ascii="Times New Roman" w:hAnsi="Times New Roman" w:cs="Times New Roman"/>
+          <w:sz w:val="24"/>
+          <w:szCs w:val="24"/>
+        </w:rPr>
+        <w:t>The Flesch-Kincaid reading score:</w:t>
+      </w:r>
+    </w:p>
+    <w:p>
+      <w:pPr>
+        <w:pStyle w:val="ListParagraph"/>
+        <w:numPr>
+          <w:ilvl w:val="2"/>
+          <w:numId w:val="1"/>
+        </w:numPr>
+        <w:rPr>
+          <w:rFonts w:ascii="Times New Roman" w:hAnsi="Times New Roman" w:cs="Times New Roman"/>
+          <w:sz w:val="24"/>
+          <w:szCs w:val="24"/>
+        </w:rPr>
+      </w:pPr>
+      <w:r>
+        <w:rPr>
+          <w:rFonts w:ascii="Times New Roman" w:hAnsi="Times New Roman" w:cs="Times New Roman"/>
+          <w:sz w:val="24"/>
+          <w:szCs w:val="24"/>
+        </w:rPr>
+        <w:t xml:space="preserve">Readability tests designed to indicate how difficult a passage in English is to understand.  Two tests – the </w:t>
+      </w:r>
+      <w:proofErr w:type="spellStart"/>
+      <w:r>
+        <w:rPr>
+          <w:rFonts w:ascii="Times New Roman" w:hAnsi="Times New Roman" w:cs="Times New Roman"/>
+          <w:sz w:val="24"/>
+          <w:szCs w:val="24"/>
+        </w:rPr>
+        <w:t>Flesch</w:t>
+      </w:r>
+      <w:proofErr w:type="spellEnd"/>
+      <w:r>
+        <w:rPr>
+          <w:rFonts w:ascii="Times New Roman" w:hAnsi="Times New Roman" w:cs="Times New Roman"/>
+          <w:sz w:val="24"/>
+          <w:szCs w:val="24"/>
+        </w:rPr>
+        <w:t xml:space="preserve"> Reading Ease and the Flesch-Kincaid Grade Level.</w:t>
       </w:r>
       <w:bookmarkStart w:id="0" w:name="_GoBack"/>
       <w:bookmarkEnd w:id="0"/>
@@ -180,72 +2223,6 @@
       <w:pPr>
         <w:pStyle w:val="ListParagraph"/>
         <w:numPr>
-          <w:ilvl w:val="2"/>
-          <w:numId w:val="1"/>
-        </w:numPr>
-        <w:rPr>
-          <w:rFonts w:ascii="Times New Roman" w:hAnsi="Times New Roman" w:cs="Times New Roman"/>
-          <w:sz w:val="24"/>
-          <w:szCs w:val="24"/>
-        </w:rPr>
-      </w:pPr>
-      <w:r>
-        <w:rPr>
-          <w:rFonts w:ascii="Times New Roman" w:hAnsi="Times New Roman" w:cs="Times New Roman"/>
-          <w:sz w:val="24"/>
-          <w:szCs w:val="24"/>
-        </w:rPr>
-        <w:t>Present, past, and future tense:</w:t>
-      </w:r>
-    </w:p>
-    <w:p>
-      <w:pPr>
-        <w:pStyle w:val="ListParagraph"/>
-        <w:numPr>
-          <w:ilvl w:val="2"/>
-          <w:numId w:val="1"/>
-        </w:numPr>
-        <w:rPr>
-          <w:rFonts w:ascii="Times New Roman" w:hAnsi="Times New Roman" w:cs="Times New Roman"/>
-          <w:sz w:val="24"/>
-          <w:szCs w:val="24"/>
-        </w:rPr>
-      </w:pPr>
-      <w:r>
-        <w:rPr>
-          <w:rFonts w:ascii="Times New Roman" w:hAnsi="Times New Roman" w:cs="Times New Roman"/>
-          <w:sz w:val="24"/>
-          <w:szCs w:val="24"/>
-        </w:rPr>
-        <w:t>First, second, and third person:</w:t>
-      </w:r>
-    </w:p>
-    <w:p>
-      <w:pPr>
-        <w:pStyle w:val="ListParagraph"/>
-        <w:numPr>
-          <w:ilvl w:val="2"/>
-          <w:numId w:val="1"/>
-        </w:numPr>
-        <w:rPr>
-          <w:rFonts w:ascii="Times New Roman" w:hAnsi="Times New Roman" w:cs="Times New Roman"/>
-          <w:sz w:val="24"/>
-          <w:szCs w:val="24"/>
-        </w:rPr>
-      </w:pPr>
-      <w:r>
-        <w:rPr>
-          <w:rFonts w:ascii="Times New Roman" w:hAnsi="Times New Roman" w:cs="Times New Roman"/>
-          <w:sz w:val="24"/>
-          <w:szCs w:val="24"/>
-        </w:rPr>
-        <w:t>Articles:</w:t>
-      </w:r>
-    </w:p>
-    <w:p>
-      <w:pPr>
-        <w:pStyle w:val="ListParagraph"/>
-        <w:numPr>
           <w:ilvl w:val="1"/>
           <w:numId w:val="1"/>
         </w:numPr>
@@ -261,417 +2238,29 @@
           <w:sz w:val="24"/>
           <w:szCs w:val="24"/>
         </w:rPr>
-        <w:t>Be able to describe, recognize, and use the following stylistic features:</w:t>
-      </w:r>
-    </w:p>
-    <w:p>
-      <w:pPr>
-        <w:pStyle w:val="ListParagraph"/>
-        <w:numPr>
-          <w:ilvl w:val="2"/>
-          <w:numId w:val="1"/>
-        </w:numPr>
-        <w:rPr>
-          <w:rFonts w:ascii="Times New Roman" w:hAnsi="Times New Roman" w:cs="Times New Roman"/>
-          <w:sz w:val="24"/>
-          <w:szCs w:val="24"/>
-        </w:rPr>
-      </w:pPr>
-      <w:r>
-        <w:rPr>
-          <w:rFonts w:ascii="Times New Roman" w:hAnsi="Times New Roman" w:cs="Times New Roman"/>
-          <w:sz w:val="24"/>
-          <w:szCs w:val="24"/>
-        </w:rPr>
-        <w:t>Sentence length:</w:t>
-      </w:r>
-    </w:p>
-    <w:p>
-      <w:pPr>
-        <w:pStyle w:val="ListParagraph"/>
-        <w:numPr>
-          <w:ilvl w:val="2"/>
-          <w:numId w:val="1"/>
-        </w:numPr>
-        <w:rPr>
-          <w:rFonts w:ascii="Times New Roman" w:hAnsi="Times New Roman" w:cs="Times New Roman"/>
-          <w:sz w:val="24"/>
-          <w:szCs w:val="24"/>
-        </w:rPr>
-      </w:pPr>
-      <w:r>
-        <w:rPr>
-          <w:rFonts w:ascii="Times New Roman" w:hAnsi="Times New Roman" w:cs="Times New Roman"/>
-          <w:sz w:val="24"/>
-          <w:szCs w:val="24"/>
-        </w:rPr>
-        <w:t>Sematic ambiguity:</w:t>
-      </w:r>
-    </w:p>
-    <w:p>
-      <w:pPr>
-        <w:pStyle w:val="ListParagraph"/>
-        <w:numPr>
-          <w:ilvl w:val="2"/>
-          <w:numId w:val="1"/>
-        </w:numPr>
-        <w:rPr>
-          <w:rFonts w:ascii="Times New Roman" w:hAnsi="Times New Roman" w:cs="Times New Roman"/>
-          <w:sz w:val="24"/>
-          <w:szCs w:val="24"/>
-        </w:rPr>
-      </w:pPr>
-      <w:r>
-        <w:rPr>
-          <w:rFonts w:ascii="Times New Roman" w:hAnsi="Times New Roman" w:cs="Times New Roman"/>
-          <w:sz w:val="24"/>
-          <w:szCs w:val="24"/>
-        </w:rPr>
-        <w:t>Application consistency:</w:t>
-      </w:r>
-    </w:p>
-    <w:p>
-      <w:pPr>
-        <w:pStyle w:val="ListParagraph"/>
-        <w:numPr>
-          <w:ilvl w:val="2"/>
-          <w:numId w:val="1"/>
-        </w:numPr>
-        <w:rPr>
-          <w:rFonts w:ascii="Times New Roman" w:hAnsi="Times New Roman" w:cs="Times New Roman"/>
-          <w:sz w:val="24"/>
-          <w:szCs w:val="24"/>
-        </w:rPr>
-      </w:pPr>
-      <w:r>
-        <w:rPr>
-          <w:rFonts w:ascii="Times New Roman" w:hAnsi="Times New Roman" w:cs="Times New Roman"/>
-          <w:sz w:val="24"/>
-          <w:szCs w:val="24"/>
-        </w:rPr>
-        <w:t>Action verbs:</w:t>
-      </w:r>
-    </w:p>
-    <w:p>
-      <w:pPr>
-        <w:pStyle w:val="ListParagraph"/>
-        <w:numPr>
-          <w:ilvl w:val="1"/>
-          <w:numId w:val="1"/>
-        </w:numPr>
-        <w:rPr>
-          <w:rFonts w:ascii="Times New Roman" w:hAnsi="Times New Roman" w:cs="Times New Roman"/>
-          <w:sz w:val="24"/>
-          <w:szCs w:val="24"/>
-        </w:rPr>
-      </w:pPr>
-      <w:r>
-        <w:rPr>
-          <w:rFonts w:ascii="Times New Roman" w:hAnsi="Times New Roman" w:cs="Times New Roman"/>
-          <w:sz w:val="24"/>
-          <w:szCs w:val="24"/>
-        </w:rPr>
-        <w:t>Be able to compare and contrast the use of ordered and unordered lists and to use the appropriate punctuation for lists:</w:t>
-      </w:r>
-    </w:p>
-    <w:p>
-      <w:pPr>
-        <w:pStyle w:val="ListParagraph"/>
-        <w:numPr>
-          <w:ilvl w:val="1"/>
-          <w:numId w:val="1"/>
-        </w:numPr>
-        <w:rPr>
-          <w:rFonts w:ascii="Times New Roman" w:hAnsi="Times New Roman" w:cs="Times New Roman"/>
-          <w:sz w:val="24"/>
-          <w:szCs w:val="24"/>
-        </w:rPr>
-      </w:pPr>
-      <w:r>
-        <w:rPr>
-          <w:rFonts w:ascii="Times New Roman" w:hAnsi="Times New Roman" w:cs="Times New Roman"/>
-          <w:sz w:val="24"/>
-          <w:szCs w:val="24"/>
-        </w:rPr>
-        <w:t>Know how to apply the general principles stated in the section on “clarity”.</w:t>
-      </w:r>
-    </w:p>
-    <w:p>
-      <w:pPr>
-        <w:pStyle w:val="ListParagraph"/>
-        <w:numPr>
-          <w:ilvl w:val="0"/>
-          <w:numId w:val="1"/>
-        </w:numPr>
-        <w:rPr>
-          <w:rFonts w:ascii="Times New Roman" w:hAnsi="Times New Roman" w:cs="Times New Roman"/>
-          <w:sz w:val="24"/>
-          <w:szCs w:val="24"/>
-        </w:rPr>
-      </w:pPr>
-      <w:r>
-        <w:rPr>
-          <w:rFonts w:ascii="Times New Roman" w:hAnsi="Times New Roman" w:cs="Times New Roman"/>
-          <w:sz w:val="24"/>
-          <w:szCs w:val="24"/>
-        </w:rPr>
-        <w:t>I won’t hire people who use poor grammar</w:t>
-      </w:r>
-    </w:p>
-    <w:p>
-      <w:pPr>
-        <w:pStyle w:val="ListParagraph"/>
-        <w:numPr>
-          <w:ilvl w:val="1"/>
-          <w:numId w:val="1"/>
-        </w:numPr>
-        <w:rPr>
-          <w:rFonts w:ascii="Times New Roman" w:hAnsi="Times New Roman" w:cs="Times New Roman"/>
-          <w:sz w:val="24"/>
-          <w:szCs w:val="24"/>
-        </w:rPr>
-      </w:pPr>
-      <w:r>
-        <w:rPr>
-          <w:rFonts w:ascii="Times New Roman" w:hAnsi="Times New Roman" w:cs="Times New Roman"/>
-          <w:sz w:val="24"/>
-          <w:szCs w:val="24"/>
-        </w:rPr>
-        <w:t xml:space="preserve">Know how to avoid </w:t>
-      </w:r>
-      <w:proofErr w:type="spellStart"/>
-      <w:r>
-        <w:rPr>
-          <w:rFonts w:ascii="Times New Roman" w:hAnsi="Times New Roman" w:cs="Times New Roman"/>
-          <w:sz w:val="24"/>
-          <w:szCs w:val="24"/>
-        </w:rPr>
-        <w:t>Wiens’s</w:t>
-      </w:r>
-      <w:proofErr w:type="spellEnd"/>
-      <w:r>
-        <w:rPr>
-          <w:rFonts w:ascii="Times New Roman" w:hAnsi="Times New Roman" w:cs="Times New Roman"/>
-          <w:sz w:val="24"/>
-          <w:szCs w:val="24"/>
-        </w:rPr>
-        <w:t xml:space="preserve"> pet peeves: its /it’s; to /two / too; there / their /they’re</w:t>
-      </w:r>
-    </w:p>
-    <w:p>
-      <w:pPr>
-        <w:pStyle w:val="ListParagraph"/>
-        <w:numPr>
-          <w:ilvl w:val="1"/>
-          <w:numId w:val="1"/>
-        </w:numPr>
-        <w:rPr>
-          <w:rFonts w:ascii="Times New Roman" w:hAnsi="Times New Roman" w:cs="Times New Roman"/>
-          <w:sz w:val="24"/>
-          <w:szCs w:val="24"/>
-        </w:rPr>
-      </w:pPr>
-      <w:r>
-        <w:rPr>
-          <w:rFonts w:ascii="Times New Roman" w:hAnsi="Times New Roman" w:cs="Times New Roman"/>
-          <w:sz w:val="24"/>
-          <w:szCs w:val="24"/>
-        </w:rPr>
-        <w:t xml:space="preserve">Know how to use/avoid the following constructions, referenced by </w:t>
-      </w:r>
-      <w:proofErr w:type="spellStart"/>
-      <w:r>
-        <w:rPr>
-          <w:rFonts w:ascii="Times New Roman" w:hAnsi="Times New Roman" w:cs="Times New Roman"/>
-          <w:sz w:val="24"/>
-          <w:szCs w:val="24"/>
-        </w:rPr>
-        <w:t>Weins</w:t>
-      </w:r>
-      <w:proofErr w:type="spellEnd"/>
-      <w:r>
-        <w:rPr>
-          <w:rFonts w:ascii="Times New Roman" w:hAnsi="Times New Roman" w:cs="Times New Roman"/>
-          <w:sz w:val="24"/>
-          <w:szCs w:val="24"/>
-        </w:rPr>
-        <w:t>, appropriately:</w:t>
-      </w:r>
-    </w:p>
-    <w:p>
-      <w:pPr>
-        <w:pStyle w:val="ListParagraph"/>
-        <w:numPr>
-          <w:ilvl w:val="2"/>
-          <w:numId w:val="1"/>
-        </w:numPr>
-        <w:rPr>
-          <w:rFonts w:ascii="Times New Roman" w:hAnsi="Times New Roman" w:cs="Times New Roman"/>
-          <w:sz w:val="24"/>
-          <w:szCs w:val="24"/>
-        </w:rPr>
-      </w:pPr>
-      <w:r>
-        <w:rPr>
-          <w:rFonts w:ascii="Times New Roman" w:hAnsi="Times New Roman" w:cs="Times New Roman"/>
-          <w:sz w:val="24"/>
-          <w:szCs w:val="24"/>
-        </w:rPr>
-        <w:t>Sentence-ending prepositions:</w:t>
-      </w:r>
-    </w:p>
-    <w:p>
-      <w:pPr>
-        <w:pStyle w:val="ListParagraph"/>
-        <w:numPr>
-          <w:ilvl w:val="2"/>
-          <w:numId w:val="1"/>
-        </w:numPr>
-        <w:rPr>
-          <w:rFonts w:ascii="Times New Roman" w:hAnsi="Times New Roman" w:cs="Times New Roman"/>
-          <w:sz w:val="24"/>
-          <w:szCs w:val="24"/>
-        </w:rPr>
-      </w:pPr>
-      <w:r>
-        <w:rPr>
-          <w:rFonts w:ascii="Times New Roman" w:hAnsi="Times New Roman" w:cs="Times New Roman"/>
-          <w:sz w:val="24"/>
-          <w:szCs w:val="24"/>
-        </w:rPr>
-        <w:t>Split infinitives:</w:t>
-      </w:r>
-    </w:p>
-    <w:p>
-      <w:pPr>
-        <w:pStyle w:val="ListParagraph"/>
-        <w:numPr>
-          <w:ilvl w:val="2"/>
-          <w:numId w:val="1"/>
-        </w:numPr>
-        <w:rPr>
-          <w:rFonts w:ascii="Times New Roman" w:hAnsi="Times New Roman" w:cs="Times New Roman"/>
-          <w:sz w:val="24"/>
-          <w:szCs w:val="24"/>
-        </w:rPr>
-      </w:pPr>
-      <w:r>
-        <w:rPr>
-          <w:rFonts w:ascii="Times New Roman" w:hAnsi="Times New Roman" w:cs="Times New Roman"/>
-          <w:sz w:val="24"/>
-          <w:szCs w:val="24"/>
-        </w:rPr>
-        <w:t>Double negatives:</w:t>
-      </w:r>
-    </w:p>
-    <w:p>
-      <w:pPr>
-        <w:pStyle w:val="ListParagraph"/>
-        <w:numPr>
-          <w:ilvl w:val="1"/>
-          <w:numId w:val="1"/>
-        </w:numPr>
-        <w:rPr>
-          <w:rFonts w:ascii="Times New Roman" w:hAnsi="Times New Roman" w:cs="Times New Roman"/>
-          <w:sz w:val="24"/>
-          <w:szCs w:val="24"/>
-        </w:rPr>
-      </w:pPr>
-      <w:r>
-        <w:rPr>
-          <w:rFonts w:ascii="Times New Roman" w:hAnsi="Times New Roman" w:cs="Times New Roman"/>
-          <w:sz w:val="24"/>
-          <w:szCs w:val="24"/>
-        </w:rPr>
-        <w:t>Does he have a valid point? Why or why not?</w:t>
-      </w:r>
-    </w:p>
-    <w:p>
-      <w:pPr>
-        <w:pStyle w:val="ListParagraph"/>
-        <w:numPr>
-          <w:ilvl w:val="0"/>
-          <w:numId w:val="1"/>
-        </w:numPr>
-        <w:rPr>
-          <w:rFonts w:ascii="Times New Roman" w:hAnsi="Times New Roman" w:cs="Times New Roman"/>
-          <w:sz w:val="24"/>
-          <w:szCs w:val="24"/>
-        </w:rPr>
-      </w:pPr>
-      <w:r>
-        <w:rPr>
-          <w:rFonts w:ascii="Times New Roman" w:hAnsi="Times New Roman" w:cs="Times New Roman"/>
-          <w:sz w:val="24"/>
-          <w:szCs w:val="24"/>
-        </w:rPr>
-        <w:t>Legibility, readability, and comprehension – Writing for the web is different from writing for smart phone apps, but there are many similarities.  Be sure to understand Nielsen’s points on:</w:t>
-      </w:r>
-    </w:p>
-    <w:p>
-      <w:pPr>
-        <w:pStyle w:val="ListParagraph"/>
-        <w:numPr>
-          <w:ilvl w:val="1"/>
-          <w:numId w:val="1"/>
-        </w:numPr>
-        <w:rPr>
-          <w:rFonts w:ascii="Times New Roman" w:hAnsi="Times New Roman" w:cs="Times New Roman"/>
-          <w:sz w:val="24"/>
-          <w:szCs w:val="24"/>
-        </w:rPr>
-      </w:pPr>
-      <w:r>
-        <w:rPr>
-          <w:rFonts w:ascii="Times New Roman" w:hAnsi="Times New Roman" w:cs="Times New Roman"/>
-          <w:sz w:val="24"/>
-          <w:szCs w:val="24"/>
-        </w:rPr>
-        <w:t>His three basic criteria:</w:t>
-      </w:r>
-    </w:p>
-    <w:p>
-      <w:pPr>
-        <w:pStyle w:val="ListParagraph"/>
-        <w:numPr>
-          <w:ilvl w:val="1"/>
-          <w:numId w:val="1"/>
-        </w:numPr>
-        <w:rPr>
-          <w:rFonts w:ascii="Times New Roman" w:hAnsi="Times New Roman" w:cs="Times New Roman"/>
-          <w:sz w:val="24"/>
-          <w:szCs w:val="24"/>
-        </w:rPr>
-      </w:pPr>
-      <w:r>
-        <w:rPr>
-          <w:rFonts w:ascii="Times New Roman" w:hAnsi="Times New Roman" w:cs="Times New Roman"/>
-          <w:sz w:val="24"/>
-          <w:szCs w:val="24"/>
-        </w:rPr>
-        <w:t>The Flesch-Kincaid reading score:</w:t>
-      </w:r>
-    </w:p>
-    <w:p>
-      <w:pPr>
-        <w:pStyle w:val="ListParagraph"/>
-        <w:numPr>
-          <w:ilvl w:val="1"/>
-          <w:numId w:val="1"/>
-        </w:numPr>
-        <w:rPr>
-          <w:rFonts w:ascii="Times New Roman" w:hAnsi="Times New Roman" w:cs="Times New Roman"/>
-          <w:sz w:val="24"/>
-          <w:szCs w:val="24"/>
-        </w:rPr>
-      </w:pPr>
-      <w:r>
-        <w:rPr>
-          <w:rFonts w:ascii="Times New Roman" w:hAnsi="Times New Roman" w:cs="Times New Roman"/>
-          <w:sz w:val="24"/>
-          <w:szCs w:val="24"/>
-        </w:rPr>
         <w:t>The inverted-pyramid writing style:</w:t>
+      </w:r>
+    </w:p>
+    <w:p>
+      <w:pPr>
+        <w:pStyle w:val="ListParagraph"/>
+        <w:numPr>
+          <w:ilvl w:val="2"/>
+          <w:numId w:val="1"/>
+        </w:numPr>
+        <w:rPr>
+          <w:rFonts w:ascii="Times New Roman" w:hAnsi="Times New Roman" w:cs="Times New Roman"/>
+          <w:sz w:val="24"/>
+          <w:szCs w:val="24"/>
+        </w:rPr>
+      </w:pPr>
+      <w:r>
+        <w:rPr>
+          <w:rFonts w:ascii="Times New Roman" w:hAnsi="Times New Roman" w:cs="Times New Roman"/>
+          <w:sz w:val="24"/>
+          <w:szCs w:val="24"/>
+        </w:rPr>
+        <w:t>Start with the conclusion or an overview of the main point.  People relate better to subsidiary points when they already know the basics.</w:t>
       </w:r>
     </w:p>
     <w:sectPr>

--- a/Guides/Answers to Guide 13.docx
+++ b/Guides/Answers to Guide 13.docx
@@ -962,25 +962,7 @@
           <w:sz w:val="24"/>
           <w:szCs w:val="24"/>
         </w:rPr>
-        <w:t xml:space="preserve">Second: </w:t>
-      </w:r>
-      <w:proofErr w:type="spellStart"/>
-      <w:r>
-        <w:rPr>
-          <w:rFonts w:ascii="Times New Roman" w:hAnsi="Times New Roman" w:cs="Times New Roman"/>
-          <w:sz w:val="24"/>
-          <w:szCs w:val="24"/>
-        </w:rPr>
-        <w:t>You</w:t>
-      </w:r>
-      <w:proofErr w:type="spellEnd"/>
-      <w:r>
-        <w:rPr>
-          <w:rFonts w:ascii="Times New Roman" w:hAnsi="Times New Roman" w:cs="Times New Roman"/>
-          <w:sz w:val="24"/>
-          <w:szCs w:val="24"/>
-        </w:rPr>
-        <w:t xml:space="preserve"> perspective.</w:t>
+        <w:t>Second: You perspective.</w:t>
       </w:r>
     </w:p>
     <w:p>
@@ -1026,6 +1008,16 @@
         </w:rPr>
         <w:t>Articles:</w:t>
       </w:r>
+      <w:r>
+        <w:rPr>
+          <w:rFonts w:ascii="Times New Roman" w:hAnsi="Times New Roman" w:cs="Times New Roman"/>
+          <w:sz w:val="24"/>
+          <w:szCs w:val="24"/>
+        </w:rPr>
+        <w:t xml:space="preserve"> use of “the”, “a”, “an”</w:t>
+      </w:r>
+      <w:bookmarkStart w:id="0" w:name="_GoBack"/>
+      <w:bookmarkEnd w:id="0"/>
     </w:p>
     <w:p>
       <w:pPr>
@@ -1715,25 +1707,7 @@
           <w:sz w:val="24"/>
           <w:szCs w:val="24"/>
         </w:rPr>
-        <w:t xml:space="preserve">Know how to avoid </w:t>
-      </w:r>
-      <w:proofErr w:type="spellStart"/>
-      <w:r>
-        <w:rPr>
-          <w:rFonts w:ascii="Times New Roman" w:hAnsi="Times New Roman" w:cs="Times New Roman"/>
-          <w:sz w:val="24"/>
-          <w:szCs w:val="24"/>
-        </w:rPr>
-        <w:t>Wiens’s</w:t>
-      </w:r>
-      <w:proofErr w:type="spellEnd"/>
-      <w:r>
-        <w:rPr>
-          <w:rFonts w:ascii="Times New Roman" w:hAnsi="Times New Roman" w:cs="Times New Roman"/>
-          <w:sz w:val="24"/>
-          <w:szCs w:val="24"/>
-        </w:rPr>
-        <w:t xml:space="preserve"> pet peeves: its /it’s; to /two / too; there / their /they’re</w:t>
+        <w:t>Know how to avoid Wiens’s pet peeves: its /it’s; to /two / too; there / their /they’re</w:t>
       </w:r>
     </w:p>
     <w:p>
@@ -1777,25 +1751,7 @@
           <w:sz w:val="24"/>
           <w:szCs w:val="24"/>
         </w:rPr>
-        <w:t xml:space="preserve">Know how to use/avoid the following constructions, referenced by </w:t>
-      </w:r>
-      <w:proofErr w:type="spellStart"/>
-      <w:r>
-        <w:rPr>
-          <w:rFonts w:ascii="Times New Roman" w:hAnsi="Times New Roman" w:cs="Times New Roman"/>
-          <w:sz w:val="24"/>
-          <w:szCs w:val="24"/>
-        </w:rPr>
-        <w:t>Weins</w:t>
-      </w:r>
-      <w:proofErr w:type="spellEnd"/>
-      <w:r>
-        <w:rPr>
-          <w:rFonts w:ascii="Times New Roman" w:hAnsi="Times New Roman" w:cs="Times New Roman"/>
-          <w:sz w:val="24"/>
-          <w:szCs w:val="24"/>
-        </w:rPr>
-        <w:t>, appropriately:</w:t>
+        <w:t>Know how to use/avoid the following constructions, referenced by Weins, appropriately:</w:t>
       </w:r>
     </w:p>
     <w:p>
@@ -1855,25 +1811,7 @@
           <w:sz w:val="24"/>
           <w:szCs w:val="24"/>
         </w:rPr>
-        <w:t xml:space="preserve"> occur when you put an adverb between “to” and a verb (i.e. </w:t>
-      </w:r>
-      <w:proofErr w:type="gramStart"/>
-      <w:r>
-        <w:rPr>
-          <w:rFonts w:ascii="Times New Roman" w:hAnsi="Times New Roman" w:cs="Times New Roman"/>
-          <w:sz w:val="24"/>
-          <w:szCs w:val="24"/>
-        </w:rPr>
-        <w:t>You</w:t>
-      </w:r>
-      <w:proofErr w:type="gramEnd"/>
-      <w:r>
-        <w:rPr>
-          <w:rFonts w:ascii="Times New Roman" w:hAnsi="Times New Roman" w:cs="Times New Roman"/>
-          <w:sz w:val="24"/>
-          <w:szCs w:val="24"/>
-        </w:rPr>
-        <w:t xml:space="preserve"> have to really watch him).  Safest to avoid split infinitive in formal writing unless alternative wording seems clumsy or alters meaning of the sentence.</w:t>
+        <w:t xml:space="preserve"> occur when you put an adverb between “to” and a verb (i.e. You have to really watch him).  Safest to avoid split infinitive in formal writing unless alternative wording seems clumsy or alters meaning of the sentence.</w:t>
       </w:r>
     </w:p>
     <w:p>
@@ -2000,25 +1938,7 @@
           <w:sz w:val="24"/>
           <w:szCs w:val="24"/>
         </w:rPr>
-        <w:t xml:space="preserve">Personally, my grammar isn’t the best and I use </w:t>
-      </w:r>
-      <w:proofErr w:type="spellStart"/>
-      <w:r>
-        <w:rPr>
-          <w:rFonts w:ascii="Times New Roman" w:hAnsi="Times New Roman" w:cs="Times New Roman"/>
-          <w:sz w:val="24"/>
-          <w:szCs w:val="24"/>
-        </w:rPr>
-        <w:t>Grammerly</w:t>
-      </w:r>
-      <w:proofErr w:type="spellEnd"/>
-      <w:r>
-        <w:rPr>
-          <w:rFonts w:ascii="Times New Roman" w:hAnsi="Times New Roman" w:cs="Times New Roman"/>
-          <w:sz w:val="24"/>
-          <w:szCs w:val="24"/>
-        </w:rPr>
-        <w:t xml:space="preserve"> and other automated solutions to catch the worst of them.</w:t>
+        <w:t>Personally, my grammar isn’t the best and I use Grammerly and other automated solutions to catch the worst of them.</w:t>
       </w:r>
     </w:p>
     <w:p>
@@ -2196,28 +2116,8 @@
           <w:sz w:val="24"/>
           <w:szCs w:val="24"/>
         </w:rPr>
-        <w:t xml:space="preserve">Readability tests designed to indicate how difficult a passage in English is to understand.  Two tests – the </w:t>
-      </w:r>
-      <w:proofErr w:type="spellStart"/>
-      <w:r>
-        <w:rPr>
-          <w:rFonts w:ascii="Times New Roman" w:hAnsi="Times New Roman" w:cs="Times New Roman"/>
-          <w:sz w:val="24"/>
-          <w:szCs w:val="24"/>
-        </w:rPr>
-        <w:t>Flesch</w:t>
-      </w:r>
-      <w:proofErr w:type="spellEnd"/>
-      <w:r>
-        <w:rPr>
-          <w:rFonts w:ascii="Times New Roman" w:hAnsi="Times New Roman" w:cs="Times New Roman"/>
-          <w:sz w:val="24"/>
-          <w:szCs w:val="24"/>
-        </w:rPr>
-        <w:t xml:space="preserve"> Reading Ease and the Flesch-Kincaid Grade Level.</w:t>
-      </w:r>
-      <w:bookmarkStart w:id="0" w:name="_GoBack"/>
-      <w:bookmarkEnd w:id="0"/>
+        <w:t>Readability tests designed to indicate how difficult a passage in English is to understand.  Two tests – the Flesch Reading Ease and the Flesch-Kincaid Grade Level.</w:t>
+      </w:r>
     </w:p>
     <w:p>
       <w:pPr>
